--- a/02. ALGORITHM/02. ARRAY/07. Rearrange.docx
+++ b/02. ALGORITHM/02. ARRAY/07. Rearrange.docx
@@ -1,6 +1,6 @@
 
 <file path=word/document.xml><?xml version="1.0" encoding="utf-8"?>
-<w:document xmlns:wpc="http://schemas.microsoft.com/office/word/2010/wordprocessingCanvas" xmlns:cx="http://schemas.microsoft.com/office/drawing/2014/chartex" xmlns:cx1="http://schemas.microsoft.com/office/drawing/2015/9/8/chartex" xmlns:cx2="http://schemas.microsoft.com/office/drawing/2015/10/21/chartex" xmlns:cx3="http://schemas.microsoft.com/office/drawing/2016/5/9/chartex" xmlns:cx4="http://schemas.microsoft.com/office/drawing/2016/5/10/chartex" xmlns:cx5="http://schemas.microsoft.com/office/drawing/2016/5/11/chartex" xmlns:cx6="http://schemas.microsoft.com/office/drawing/2016/5/12/chartex" xmlns:cx7="http://schemas.microsoft.com/office/drawing/2016/5/13/chartex" xmlns:cx8="http://schemas.microsoft.com/office/drawing/2016/5/14/chartex" xmlns:mc="http://schemas.openxmlformats.org/markup-compatibility/2006" xmlns:aink="http://schemas.microsoft.com/office/drawing/2016/ink" xmlns:am3d="http://schemas.microsoft.com/office/drawing/2017/model3d" xmlns:o="urn:schemas-microsoft-com:office:office" xmlns:r="http://schemas.openxmlformats.org/officeDocument/2006/relationships" xmlns:m="http://schemas.openxmlformats.org/officeDocument/2006/math" xmlns:v="urn:schemas-microsoft-com:vml" xmlns:wp14="http://schemas.microsoft.com/office/word/2010/wordprocessingDrawing" xmlns:wp="http://schemas.openxmlformats.org/drawingml/2006/wordprocessingDrawing" xmlns:w10="urn:schemas-microsoft-com:office:word" xmlns:w="http://schemas.openxmlformats.org/wordprocessingml/2006/main" xmlns:w14="http://schemas.microsoft.com/office/word/2010/wordml" xmlns:w15="http://schemas.microsoft.com/office/word/2012/wordml" xmlns:w16cid="http://schemas.microsoft.com/office/word/2016/wordml/cid" xmlns:w16se="http://schemas.microsoft.com/office/word/2015/wordml/symex" xmlns:wpg="http://schemas.microsoft.com/office/word/2010/wordprocessingGroup" xmlns:wpi="http://schemas.microsoft.com/office/word/2010/wordprocessingInk" xmlns:wne="http://schemas.microsoft.com/office/word/2006/wordml" xmlns:wps="http://schemas.microsoft.com/office/word/2010/wordprocessingShape" mc:Ignorable="w14 w15 w16se w16cid wp14">
+<w:document xmlns:wpc="http://schemas.microsoft.com/office/word/2010/wordprocessingCanvas" xmlns:cx="http://schemas.microsoft.com/office/drawing/2014/chartex" xmlns:cx1="http://schemas.microsoft.com/office/drawing/2015/9/8/chartex" xmlns:cx2="http://schemas.microsoft.com/office/drawing/2015/10/21/chartex" xmlns:cx3="http://schemas.microsoft.com/office/drawing/2016/5/9/chartex" xmlns:cx4="http://schemas.microsoft.com/office/drawing/2016/5/10/chartex" xmlns:cx5="http://schemas.microsoft.com/office/drawing/2016/5/11/chartex" xmlns:cx6="http://schemas.microsoft.com/office/drawing/2016/5/12/chartex" xmlns:cx7="http://schemas.microsoft.com/office/drawing/2016/5/13/chartex" xmlns:cx8="http://schemas.microsoft.com/office/drawing/2016/5/14/chartex" xmlns:mc="http://schemas.openxmlformats.org/markup-compatibility/2006" xmlns:aink="http://schemas.microsoft.com/office/drawing/2016/ink" xmlns:am3d="http://schemas.microsoft.com/office/drawing/2017/model3d" xmlns:o="urn:schemas-microsoft-com:office:office" xmlns:r="http://schemas.openxmlformats.org/officeDocument/2006/relationships" xmlns:m="http://schemas.openxmlformats.org/officeDocument/2006/math" xmlns:v="urn:schemas-microsoft-com:vml" xmlns:wp14="http://schemas.microsoft.com/office/word/2010/wordprocessingDrawing" xmlns:wp="http://schemas.openxmlformats.org/drawingml/2006/wordprocessingDrawing" xmlns:w10="urn:schemas-microsoft-com:office:word" xmlns:w="http://schemas.openxmlformats.org/wordprocessingml/2006/main" xmlns:w14="http://schemas.microsoft.com/office/word/2010/wordml" xmlns:w15="http://schemas.microsoft.com/office/word/2012/wordml" xmlns:w16cex="http://schemas.microsoft.com/office/word/2018/wordml/cex" xmlns:w16cid="http://schemas.microsoft.com/office/word/2016/wordml/cid" xmlns:w16="http://schemas.microsoft.com/office/word/2018/wordml" xmlns:w16se="http://schemas.microsoft.com/office/word/2015/wordml/symex" xmlns:wpg="http://schemas.microsoft.com/office/word/2010/wordprocessingGroup" xmlns:wpi="http://schemas.microsoft.com/office/word/2010/wordprocessingInk" xmlns:wne="http://schemas.microsoft.com/office/word/2006/wordml" xmlns:wps="http://schemas.microsoft.com/office/word/2010/wordprocessingShape" mc:Ignorable="w14 w15 w16se w16cid w16 w16cex wp14">
   <w:body>
     <w:p>
       <w:pPr>
@@ -13645,1841 +13645,6 @@
           <w:rFonts w:ascii="Segoe UI" w:hAnsi="Segoe UI" w:cs="Segoe UI"/>
           <w:sz w:val="18"/>
           <w:szCs w:val="18"/>
-        </w:rPr>
-      </w:pPr>
-      <w:r>
-        <w:rPr>
-          <w:rFonts w:ascii="Segoe UI" w:hAnsi="Segoe UI" w:cs="Segoe UI"/>
-          <w:sz w:val="18"/>
-          <w:szCs w:val="18"/>
-        </w:rPr>
-        <w:t xml:space="preserve">Given two arrays. Array </w:t>
-      </w:r>
-      <w:r>
-        <w:rPr>
-          <w:rFonts w:ascii="Segoe UI" w:hAnsi="Segoe UI" w:cs="Segoe UI"/>
-          <w:i/>
-          <w:sz w:val="18"/>
-          <w:szCs w:val="18"/>
-        </w:rPr>
-        <w:t>A</w:t>
-      </w:r>
-      <w:r>
-        <w:rPr>
-          <w:rFonts w:ascii="Segoe UI" w:hAnsi="Segoe UI" w:cs="Segoe UI"/>
-          <w:sz w:val="18"/>
-          <w:szCs w:val="18"/>
-        </w:rPr>
-        <w:t xml:space="preserve"> has a size of </w:t>
-      </w:r>
-      <w:r>
-        <w:rPr>
-          <w:rFonts w:ascii="Segoe UI" w:hAnsi="Segoe UI" w:cs="Segoe UI"/>
-          <w:i/>
-          <w:sz w:val="18"/>
-          <w:szCs w:val="18"/>
-        </w:rPr>
-        <w:t>N</w:t>
-      </w:r>
-      <w:r>
-        <w:rPr>
-          <w:rFonts w:ascii="Segoe UI" w:hAnsi="Segoe UI" w:cs="Segoe UI"/>
-          <w:sz w:val="18"/>
-          <w:szCs w:val="18"/>
-        </w:rPr>
-        <w:t xml:space="preserve"> consisting of elements 1 to </w:t>
-      </w:r>
-      <w:r>
-        <w:rPr>
-          <w:rFonts w:ascii="Segoe UI" w:hAnsi="Segoe UI" w:cs="Segoe UI"/>
-          <w:i/>
-          <w:sz w:val="18"/>
-          <w:szCs w:val="18"/>
-        </w:rPr>
-        <w:t>N</w:t>
-      </w:r>
-      <w:r>
-        <w:rPr>
-          <w:rFonts w:ascii="Segoe UI" w:hAnsi="Segoe UI" w:cs="Segoe UI"/>
-          <w:sz w:val="18"/>
-          <w:szCs w:val="18"/>
-        </w:rPr>
-        <w:t xml:space="preserve">. Array </w:t>
-      </w:r>
-      <w:r>
-        <w:rPr>
-          <w:rFonts w:ascii="Segoe UI" w:hAnsi="Segoe UI" w:cs="Segoe UI"/>
-          <w:i/>
-          <w:sz w:val="18"/>
-          <w:szCs w:val="18"/>
-        </w:rPr>
-        <w:t>B</w:t>
-      </w:r>
-      <w:r>
-        <w:rPr>
-          <w:rFonts w:ascii="Segoe UI" w:hAnsi="Segoe UI" w:cs="Segoe UI"/>
-          <w:sz w:val="18"/>
-          <w:szCs w:val="18"/>
-        </w:rPr>
-        <w:t xml:space="preserve"> is a Boolean array consisting of </w:t>
-      </w:r>
-      <w:r>
-        <w:rPr>
-          <w:rFonts w:ascii="Segoe UI" w:hAnsi="Segoe UI" w:cs="Segoe UI"/>
-          <w:i/>
-          <w:sz w:val="18"/>
-          <w:szCs w:val="18"/>
-        </w:rPr>
-        <w:t>N-1</w:t>
-      </w:r>
-      <w:r>
-        <w:rPr>
-          <w:rFonts w:ascii="Segoe UI" w:hAnsi="Segoe UI" w:cs="Segoe UI"/>
-          <w:sz w:val="18"/>
-          <w:szCs w:val="18"/>
-        </w:rPr>
-        <w:t xml:space="preserve"> elements. If B[</w:t>
-      </w:r>
-      <w:proofErr w:type="spellStart"/>
-      <w:r>
-        <w:rPr>
-          <w:rFonts w:ascii="Segoe UI" w:hAnsi="Segoe UI" w:cs="Segoe UI"/>
-          <w:sz w:val="18"/>
-          <w:szCs w:val="18"/>
-        </w:rPr>
-        <w:t>i</w:t>
-      </w:r>
-      <w:proofErr w:type="spellEnd"/>
-      <w:r>
-        <w:rPr>
-          <w:rFonts w:ascii="Segoe UI" w:hAnsi="Segoe UI" w:cs="Segoe UI"/>
-          <w:sz w:val="18"/>
-          <w:szCs w:val="18"/>
-        </w:rPr>
-        <w:t>] = 1, A[</w:t>
-      </w:r>
-      <w:proofErr w:type="spellStart"/>
-      <w:r>
-        <w:rPr>
-          <w:rFonts w:ascii="Segoe UI" w:hAnsi="Segoe UI" w:cs="Segoe UI"/>
-          <w:sz w:val="18"/>
-          <w:szCs w:val="18"/>
-        </w:rPr>
-        <w:t>i</w:t>
-      </w:r>
-      <w:proofErr w:type="spellEnd"/>
-      <w:r>
-        <w:rPr>
-          <w:rFonts w:ascii="Segoe UI" w:hAnsi="Segoe UI" w:cs="Segoe UI"/>
-          <w:sz w:val="18"/>
-          <w:szCs w:val="18"/>
-        </w:rPr>
-        <w:t xml:space="preserve">] can be swapped with A[i+1]. Find out if A can be sorted by </w:t>
-      </w:r>
-      <w:r>
-        <w:rPr>
-          <w:rFonts w:ascii="Segoe UI" w:hAnsi="Segoe UI" w:cs="Segoe UI"/>
-          <w:sz w:val="18"/>
-          <w:szCs w:val="18"/>
-        </w:rPr>
-        <w:t xml:space="preserve">only </w:t>
-      </w:r>
-      <w:r>
-        <w:rPr>
-          <w:rFonts w:ascii="Segoe UI" w:hAnsi="Segoe UI" w:cs="Segoe UI"/>
-          <w:sz w:val="18"/>
-          <w:szCs w:val="18"/>
-        </w:rPr>
-        <w:t xml:space="preserve">swapping </w:t>
-      </w:r>
-      <w:r>
-        <w:rPr>
-          <w:rFonts w:ascii="Segoe UI" w:hAnsi="Segoe UI" w:cs="Segoe UI"/>
-          <w:sz w:val="18"/>
-          <w:szCs w:val="18"/>
-        </w:rPr>
-        <w:t xml:space="preserve">adjacent </w:t>
-      </w:r>
-      <w:r>
-        <w:rPr>
-          <w:rFonts w:ascii="Segoe UI" w:hAnsi="Segoe UI" w:cs="Segoe UI"/>
-          <w:sz w:val="18"/>
-          <w:szCs w:val="18"/>
-        </w:rPr>
-        <w:t>elements. For exampl</w:t>
-      </w:r>
-      <w:r>
-        <w:rPr>
-          <w:rFonts w:ascii="Segoe UI" w:hAnsi="Segoe UI" w:cs="Segoe UI"/>
-          <w:sz w:val="18"/>
-          <w:szCs w:val="18"/>
-        </w:rPr>
-        <w:t xml:space="preserve">e, given A = {1, 2, 5, 3, 4, 6}, </w:t>
-      </w:r>
-      <w:r>
-        <w:rPr>
-          <w:rFonts w:ascii="Segoe UI" w:hAnsi="Segoe UI" w:cs="Segoe UI"/>
-          <w:sz w:val="18"/>
-          <w:szCs w:val="18"/>
-        </w:rPr>
-        <w:t xml:space="preserve">B = {0, 1, 1, 1, 0}, output </w:t>
-      </w:r>
-      <w:r>
-        <w:rPr>
-          <w:rFonts w:ascii="Segoe UI" w:hAnsi="Segoe UI" w:cs="Segoe UI"/>
-          <w:i/>
-          <w:sz w:val="18"/>
-          <w:szCs w:val="18"/>
-        </w:rPr>
-        <w:t>true</w:t>
-      </w:r>
-      <w:r>
-        <w:rPr>
-          <w:rFonts w:ascii="Segoe UI" w:hAnsi="Segoe UI" w:cs="Segoe UI"/>
-          <w:sz w:val="18"/>
-          <w:szCs w:val="18"/>
-        </w:rPr>
-        <w:t xml:space="preserve"> because we can swap </w:t>
-      </w:r>
-      <w:proofErr w:type="gramStart"/>
-      <w:r>
-        <w:rPr>
-          <w:rFonts w:ascii="Segoe UI" w:hAnsi="Segoe UI" w:cs="Segoe UI"/>
-          <w:sz w:val="18"/>
-          <w:szCs w:val="18"/>
-        </w:rPr>
-        <w:t>a</w:t>
-      </w:r>
-      <w:r>
-        <w:rPr>
-          <w:rFonts w:ascii="Segoe UI" w:hAnsi="Segoe UI" w:cs="Segoe UI"/>
-          <w:sz w:val="18"/>
-          <w:szCs w:val="18"/>
-        </w:rPr>
-        <w:t>[</w:t>
-      </w:r>
-      <w:proofErr w:type="gramEnd"/>
-      <w:r>
-        <w:rPr>
-          <w:rFonts w:ascii="Segoe UI" w:hAnsi="Segoe UI" w:cs="Segoe UI"/>
-          <w:sz w:val="18"/>
-          <w:szCs w:val="18"/>
-        </w:rPr>
-        <w:t xml:space="preserve">3] </w:t>
-      </w:r>
-      <w:r>
-        <w:rPr>
-          <w:rFonts w:ascii="Segoe UI" w:hAnsi="Segoe UI" w:cs="Segoe UI"/>
-          <w:sz w:val="18"/>
-          <w:szCs w:val="18"/>
-        </w:rPr>
-        <w:t>-</w:t>
-      </w:r>
-      <w:r>
-        <w:rPr>
-          <w:rFonts w:ascii="Segoe UI" w:hAnsi="Segoe UI" w:cs="Segoe UI"/>
-          <w:sz w:val="18"/>
-          <w:szCs w:val="18"/>
-        </w:rPr>
-        <w:t xml:space="preserve"> a[4] and </w:t>
-      </w:r>
-      <w:r>
-        <w:rPr>
-          <w:rFonts w:ascii="Segoe UI" w:hAnsi="Segoe UI" w:cs="Segoe UI"/>
-          <w:sz w:val="18"/>
-          <w:szCs w:val="18"/>
-        </w:rPr>
-        <w:t>a</w:t>
-      </w:r>
-      <w:r>
-        <w:rPr>
-          <w:rFonts w:ascii="Segoe UI" w:hAnsi="Segoe UI" w:cs="Segoe UI"/>
-          <w:sz w:val="18"/>
-          <w:szCs w:val="18"/>
-        </w:rPr>
-        <w:t xml:space="preserve">[4] </w:t>
-      </w:r>
-      <w:r>
-        <w:rPr>
-          <w:rFonts w:ascii="Segoe UI" w:hAnsi="Segoe UI" w:cs="Segoe UI"/>
-          <w:sz w:val="18"/>
-          <w:szCs w:val="18"/>
-        </w:rPr>
-        <w:t>-</w:t>
-      </w:r>
-      <w:r>
-        <w:rPr>
-          <w:rFonts w:ascii="Segoe UI" w:hAnsi="Segoe UI" w:cs="Segoe UI"/>
-          <w:sz w:val="18"/>
-          <w:szCs w:val="18"/>
-        </w:rPr>
-        <w:t xml:space="preserve"> a[5].</w:t>
-      </w:r>
-    </w:p>
-    <w:p>
-      <w:pPr>
-        <w:ind w:left="360"/>
-        <w:jc w:val="both"/>
-        <w:rPr>
-          <w:rFonts w:ascii="Segoe UI" w:hAnsi="Segoe UI" w:cs="Segoe UI"/>
-          <w:sz w:val="18"/>
-          <w:szCs w:val="18"/>
-        </w:rPr>
-      </w:pPr>
-    </w:p>
-    <w:tbl>
-      <w:tblPr>
-        <w:tblW w:w="9302" w:type="dxa"/>
-        <w:tblInd w:w="475" w:type="dxa"/>
-        <w:shd w:val="clear" w:color="auto" w:fill="E6E6E6"/>
-        <w:tblLayout w:type="fixed"/>
-        <w:tblCellMar>
-          <w:top w:w="72" w:type="dxa"/>
-          <w:left w:w="115" w:type="dxa"/>
-          <w:bottom w:w="72" w:type="dxa"/>
-          <w:right w:w="115" w:type="dxa"/>
-        </w:tblCellMar>
-        <w:tblLook w:val="01E0" w:firstRow="1" w:lastRow="1" w:firstColumn="1" w:lastColumn="1" w:noHBand="0" w:noVBand="0"/>
-      </w:tblPr>
-      <w:tblGrid>
-        <w:gridCol w:w="9302"/>
-      </w:tblGrid>
-      <w:tr>
-        <w:tc>
-          <w:tcPr>
-            <w:tcW w:w="9302" w:type="dxa"/>
-            <w:shd w:val="clear" w:color="auto" w:fill="E6E6E6"/>
-          </w:tcPr>
-          <w:p>
-            <w:pPr>
-              <w:jc w:val="both"/>
-              <w:rPr>
-                <w:rFonts w:ascii="Courier New" w:hAnsi="Courier New" w:cs="Courier New"/>
-                <w:sz w:val="16"/>
-                <w:szCs w:val="16"/>
-              </w:rPr>
-            </w:pPr>
-            <w:r>
-              <w:rPr>
-                <w:rFonts w:ascii="Courier New" w:hAnsi="Courier New" w:cs="Courier New"/>
-                <w:sz w:val="16"/>
-                <w:szCs w:val="16"/>
-              </w:rPr>
-              <w:t xml:space="preserve">bool </w:t>
-            </w:r>
-            <w:proofErr w:type="spellStart"/>
-            <w:proofErr w:type="gramStart"/>
-            <w:r>
-              <w:rPr>
-                <w:rFonts w:ascii="Courier New" w:hAnsi="Courier New" w:cs="Courier New"/>
-                <w:b/>
-                <w:sz w:val="16"/>
-                <w:szCs w:val="16"/>
-              </w:rPr>
-              <w:t>sort</w:t>
-            </w:r>
-            <w:r>
-              <w:rPr>
-                <w:rFonts w:ascii="Courier New" w:hAnsi="Courier New" w:cs="Courier New"/>
-                <w:b/>
-                <w:sz w:val="16"/>
-                <w:szCs w:val="16"/>
-              </w:rPr>
-              <w:t>By</w:t>
-            </w:r>
-            <w:r>
-              <w:rPr>
-                <w:rFonts w:ascii="Courier New" w:hAnsi="Courier New" w:cs="Courier New"/>
-                <w:b/>
-                <w:sz w:val="16"/>
-                <w:szCs w:val="16"/>
-              </w:rPr>
-              <w:t>Swap</w:t>
-            </w:r>
-            <w:proofErr w:type="spellEnd"/>
-            <w:r>
-              <w:rPr>
-                <w:rFonts w:ascii="Courier New" w:hAnsi="Courier New" w:cs="Courier New"/>
-                <w:sz w:val="16"/>
-                <w:szCs w:val="16"/>
-              </w:rPr>
-              <w:t>(</w:t>
-            </w:r>
-            <w:proofErr w:type="gramEnd"/>
-            <w:r>
-              <w:rPr>
-                <w:rFonts w:ascii="Courier New" w:hAnsi="Courier New" w:cs="Courier New"/>
-                <w:sz w:val="16"/>
-                <w:szCs w:val="16"/>
-              </w:rPr>
-              <w:t>int a[], bool b[], int n)</w:t>
-            </w:r>
-          </w:p>
-          <w:p>
-            <w:pPr>
-              <w:jc w:val="both"/>
-              <w:rPr>
-                <w:rFonts w:ascii="Courier New" w:hAnsi="Courier New" w:cs="Courier New"/>
-                <w:sz w:val="16"/>
-                <w:szCs w:val="16"/>
-              </w:rPr>
-            </w:pPr>
-            <w:r>
-              <w:rPr>
-                <w:rFonts w:ascii="Courier New" w:hAnsi="Courier New" w:cs="Courier New"/>
-                <w:sz w:val="16"/>
-                <w:szCs w:val="16"/>
-              </w:rPr>
-              <w:t>{</w:t>
-            </w:r>
-          </w:p>
-          <w:p>
-            <w:pPr>
-              <w:jc w:val="both"/>
-              <w:rPr>
-                <w:rFonts w:ascii="Courier New" w:hAnsi="Courier New" w:cs="Courier New"/>
-                <w:sz w:val="16"/>
-                <w:szCs w:val="16"/>
-              </w:rPr>
-            </w:pPr>
-            <w:r>
-              <w:rPr>
-                <w:rFonts w:ascii="Courier New" w:hAnsi="Courier New" w:cs="Courier New"/>
-                <w:sz w:val="16"/>
-                <w:szCs w:val="16"/>
-              </w:rPr>
-              <w:t xml:space="preserve">    for (int </w:t>
-            </w:r>
-            <w:proofErr w:type="spellStart"/>
-            <w:r>
-              <w:rPr>
-                <w:rFonts w:ascii="Courier New" w:hAnsi="Courier New" w:cs="Courier New"/>
-                <w:sz w:val="16"/>
-                <w:szCs w:val="16"/>
-              </w:rPr>
-              <w:t>i</w:t>
-            </w:r>
-            <w:proofErr w:type="spellEnd"/>
-            <w:r>
-              <w:rPr>
-                <w:rFonts w:ascii="Courier New" w:hAnsi="Courier New" w:cs="Courier New"/>
-                <w:sz w:val="16"/>
-                <w:szCs w:val="16"/>
-              </w:rPr>
-              <w:t xml:space="preserve"> = 0; </w:t>
-            </w:r>
-            <w:proofErr w:type="spellStart"/>
-            <w:r>
-              <w:rPr>
-                <w:rFonts w:ascii="Courier New" w:hAnsi="Courier New" w:cs="Courier New"/>
-                <w:sz w:val="16"/>
-                <w:szCs w:val="16"/>
-              </w:rPr>
-              <w:t>i</w:t>
-            </w:r>
-            <w:proofErr w:type="spellEnd"/>
-            <w:r>
-              <w:rPr>
-                <w:rFonts w:ascii="Courier New" w:hAnsi="Courier New" w:cs="Courier New"/>
-                <w:sz w:val="16"/>
-                <w:szCs w:val="16"/>
-              </w:rPr>
-              <w:t xml:space="preserve"> &lt; n-1; ++</w:t>
-            </w:r>
-            <w:proofErr w:type="spellStart"/>
-            <w:r>
-              <w:rPr>
-                <w:rFonts w:ascii="Courier New" w:hAnsi="Courier New" w:cs="Courier New"/>
-                <w:sz w:val="16"/>
-                <w:szCs w:val="16"/>
-              </w:rPr>
-              <w:t>i</w:t>
-            </w:r>
-            <w:proofErr w:type="spellEnd"/>
-            <w:r>
-              <w:rPr>
-                <w:rFonts w:ascii="Courier New" w:hAnsi="Courier New" w:cs="Courier New"/>
-                <w:sz w:val="16"/>
-                <w:szCs w:val="16"/>
-              </w:rPr>
-              <w:t>)</w:t>
-            </w:r>
-          </w:p>
-          <w:p>
-            <w:pPr>
-              <w:jc w:val="both"/>
-              <w:rPr>
-                <w:rFonts w:ascii="Courier New" w:hAnsi="Courier New" w:cs="Courier New"/>
-                <w:sz w:val="16"/>
-                <w:szCs w:val="16"/>
-              </w:rPr>
-            </w:pPr>
-            <w:r>
-              <w:rPr>
-                <w:rFonts w:ascii="Courier New" w:hAnsi="Courier New" w:cs="Courier New"/>
-                <w:sz w:val="16"/>
-                <w:szCs w:val="16"/>
-              </w:rPr>
-              <w:t xml:space="preserve">    {</w:t>
-            </w:r>
-          </w:p>
-          <w:p>
-            <w:pPr>
-              <w:jc w:val="both"/>
-              <w:rPr>
-                <w:rFonts w:ascii="Courier New" w:hAnsi="Courier New" w:cs="Courier New"/>
-                <w:sz w:val="16"/>
-                <w:szCs w:val="16"/>
-              </w:rPr>
-            </w:pPr>
-            <w:r>
-              <w:rPr>
-                <w:rFonts w:ascii="Courier New" w:hAnsi="Courier New" w:cs="Courier New"/>
-                <w:sz w:val="16"/>
-                <w:szCs w:val="16"/>
-              </w:rPr>
-              <w:t xml:space="preserve">        if (a[</w:t>
-            </w:r>
-            <w:proofErr w:type="spellStart"/>
-            <w:r>
-              <w:rPr>
-                <w:rFonts w:ascii="Courier New" w:hAnsi="Courier New" w:cs="Courier New"/>
-                <w:sz w:val="16"/>
-                <w:szCs w:val="16"/>
-              </w:rPr>
-              <w:t>i</w:t>
-            </w:r>
-            <w:proofErr w:type="spellEnd"/>
-            <w:proofErr w:type="gramStart"/>
-            <w:r>
-              <w:rPr>
-                <w:rFonts w:ascii="Courier New" w:hAnsi="Courier New" w:cs="Courier New"/>
-                <w:sz w:val="16"/>
-                <w:szCs w:val="16"/>
-              </w:rPr>
-              <w:t>] !</w:t>
-            </w:r>
-            <w:proofErr w:type="gramEnd"/>
-            <w:r>
-              <w:rPr>
-                <w:rFonts w:ascii="Courier New" w:hAnsi="Courier New" w:cs="Courier New"/>
-                <w:sz w:val="16"/>
-                <w:szCs w:val="16"/>
-              </w:rPr>
-              <w:t xml:space="preserve">= </w:t>
-            </w:r>
-            <w:proofErr w:type="spellStart"/>
-            <w:r>
-              <w:rPr>
-                <w:rFonts w:ascii="Courier New" w:hAnsi="Courier New" w:cs="Courier New"/>
-                <w:sz w:val="16"/>
-                <w:szCs w:val="16"/>
-              </w:rPr>
-              <w:t>i</w:t>
-            </w:r>
-            <w:proofErr w:type="spellEnd"/>
-            <w:r>
-              <w:rPr>
-                <w:rFonts w:ascii="Courier New" w:hAnsi="Courier New" w:cs="Courier New"/>
-                <w:sz w:val="16"/>
-                <w:szCs w:val="16"/>
-              </w:rPr>
-              <w:t xml:space="preserve"> + 1)</w:t>
-            </w:r>
-          </w:p>
-          <w:p>
-            <w:pPr>
-              <w:jc w:val="both"/>
-              <w:rPr>
-                <w:rFonts w:ascii="Courier New" w:hAnsi="Courier New" w:cs="Courier New"/>
-                <w:sz w:val="16"/>
-                <w:szCs w:val="16"/>
-              </w:rPr>
-            </w:pPr>
-            <w:r>
-              <w:rPr>
-                <w:rFonts w:ascii="Courier New" w:hAnsi="Courier New" w:cs="Courier New"/>
-                <w:sz w:val="16"/>
-                <w:szCs w:val="16"/>
-              </w:rPr>
-              <w:t xml:space="preserve">        {</w:t>
-            </w:r>
-          </w:p>
-          <w:p>
-            <w:pPr>
-              <w:jc w:val="both"/>
-              <w:rPr>
-                <w:rFonts w:ascii="Courier New" w:hAnsi="Courier New" w:cs="Courier New"/>
-                <w:sz w:val="16"/>
-                <w:szCs w:val="16"/>
-              </w:rPr>
-            </w:pPr>
-            <w:r>
-              <w:rPr>
-                <w:rFonts w:ascii="Courier New" w:hAnsi="Courier New" w:cs="Courier New"/>
-                <w:sz w:val="16"/>
-                <w:szCs w:val="16"/>
-              </w:rPr>
-              <w:t xml:space="preserve">            if </w:t>
-            </w:r>
-            <w:proofErr w:type="gramStart"/>
-            <w:r>
-              <w:rPr>
-                <w:rFonts w:ascii="Courier New" w:hAnsi="Courier New" w:cs="Courier New"/>
-                <w:sz w:val="16"/>
-                <w:szCs w:val="16"/>
-              </w:rPr>
-              <w:t>(!b</w:t>
-            </w:r>
-            <w:proofErr w:type="gramEnd"/>
-            <w:r>
-              <w:rPr>
-                <w:rFonts w:ascii="Courier New" w:hAnsi="Courier New" w:cs="Courier New"/>
-                <w:sz w:val="16"/>
-                <w:szCs w:val="16"/>
-              </w:rPr>
-              <w:t>[</w:t>
-            </w:r>
-            <w:proofErr w:type="spellStart"/>
-            <w:r>
-              <w:rPr>
-                <w:rFonts w:ascii="Courier New" w:hAnsi="Courier New" w:cs="Courier New"/>
-                <w:sz w:val="16"/>
-                <w:szCs w:val="16"/>
-              </w:rPr>
-              <w:t>i</w:t>
-            </w:r>
-            <w:proofErr w:type="spellEnd"/>
-            <w:r>
-              <w:rPr>
-                <w:rFonts w:ascii="Courier New" w:hAnsi="Courier New" w:cs="Courier New"/>
-                <w:sz w:val="16"/>
-                <w:szCs w:val="16"/>
-              </w:rPr>
-              <w:t xml:space="preserve">] || a[i+1] != </w:t>
-            </w:r>
-            <w:proofErr w:type="spellStart"/>
-            <w:r>
-              <w:rPr>
-                <w:rFonts w:ascii="Courier New" w:hAnsi="Courier New" w:cs="Courier New"/>
-                <w:sz w:val="16"/>
-                <w:szCs w:val="16"/>
-              </w:rPr>
-              <w:t>i</w:t>
-            </w:r>
-            <w:proofErr w:type="spellEnd"/>
-            <w:r>
-              <w:rPr>
-                <w:rFonts w:ascii="Courier New" w:hAnsi="Courier New" w:cs="Courier New"/>
-                <w:sz w:val="16"/>
-                <w:szCs w:val="16"/>
-              </w:rPr>
-              <w:t xml:space="preserve"> + 1)</w:t>
-            </w:r>
-          </w:p>
-          <w:p>
-            <w:pPr>
-              <w:jc w:val="both"/>
-              <w:rPr>
-                <w:rFonts w:ascii="Courier New" w:hAnsi="Courier New" w:cs="Courier New"/>
-                <w:sz w:val="16"/>
-                <w:szCs w:val="16"/>
-              </w:rPr>
-            </w:pPr>
-            <w:r>
-              <w:rPr>
-                <w:rFonts w:ascii="Courier New" w:hAnsi="Courier New" w:cs="Courier New"/>
-                <w:sz w:val="16"/>
-                <w:szCs w:val="16"/>
-              </w:rPr>
-              <w:t xml:space="preserve">            {</w:t>
-            </w:r>
-          </w:p>
-          <w:p>
-            <w:pPr>
-              <w:jc w:val="both"/>
-              <w:rPr>
-                <w:rFonts w:ascii="Courier New" w:hAnsi="Courier New" w:cs="Courier New"/>
-                <w:sz w:val="16"/>
-                <w:szCs w:val="16"/>
-              </w:rPr>
-            </w:pPr>
-            <w:r>
-              <w:rPr>
-                <w:rFonts w:ascii="Courier New" w:hAnsi="Courier New" w:cs="Courier New"/>
-                <w:sz w:val="16"/>
-                <w:szCs w:val="16"/>
-              </w:rPr>
-              <w:t xml:space="preserve">                return false;</w:t>
-            </w:r>
-          </w:p>
-          <w:p>
-            <w:pPr>
-              <w:jc w:val="both"/>
-              <w:rPr>
-                <w:rFonts w:ascii="Courier New" w:hAnsi="Courier New" w:cs="Courier New"/>
-                <w:sz w:val="16"/>
-                <w:szCs w:val="16"/>
-              </w:rPr>
-            </w:pPr>
-            <w:r>
-              <w:rPr>
-                <w:rFonts w:ascii="Courier New" w:hAnsi="Courier New" w:cs="Courier New"/>
-                <w:sz w:val="16"/>
-                <w:szCs w:val="16"/>
-              </w:rPr>
-              <w:t xml:space="preserve">            }</w:t>
-            </w:r>
-          </w:p>
-          <w:p>
-            <w:pPr>
-              <w:jc w:val="both"/>
-              <w:rPr>
-                <w:rFonts w:ascii="Courier New" w:hAnsi="Courier New" w:cs="Courier New"/>
-                <w:sz w:val="16"/>
-                <w:szCs w:val="16"/>
-              </w:rPr>
-            </w:pPr>
-          </w:p>
-          <w:p>
-            <w:pPr>
-              <w:jc w:val="both"/>
-              <w:rPr>
-                <w:rFonts w:ascii="Courier New" w:hAnsi="Courier New" w:cs="Courier New"/>
-                <w:sz w:val="16"/>
-                <w:szCs w:val="16"/>
-              </w:rPr>
-            </w:pPr>
-            <w:r>
-              <w:rPr>
-                <w:rFonts w:ascii="Courier New" w:hAnsi="Courier New" w:cs="Courier New"/>
-                <w:sz w:val="16"/>
-                <w:szCs w:val="16"/>
-              </w:rPr>
-              <w:t xml:space="preserve">            swap(a[</w:t>
-            </w:r>
-            <w:proofErr w:type="spellStart"/>
-            <w:r>
-              <w:rPr>
-                <w:rFonts w:ascii="Courier New" w:hAnsi="Courier New" w:cs="Courier New"/>
-                <w:sz w:val="16"/>
-                <w:szCs w:val="16"/>
-              </w:rPr>
-              <w:t>i</w:t>
-            </w:r>
-            <w:proofErr w:type="spellEnd"/>
-            <w:r>
-              <w:rPr>
-                <w:rFonts w:ascii="Courier New" w:hAnsi="Courier New" w:cs="Courier New"/>
-                <w:sz w:val="16"/>
-                <w:szCs w:val="16"/>
-              </w:rPr>
-              <w:t xml:space="preserve">], </w:t>
-            </w:r>
-            <w:proofErr w:type="gramStart"/>
-            <w:r>
-              <w:rPr>
-                <w:rFonts w:ascii="Courier New" w:hAnsi="Courier New" w:cs="Courier New"/>
-                <w:sz w:val="16"/>
-                <w:szCs w:val="16"/>
-              </w:rPr>
-              <w:t>a[</w:t>
-            </w:r>
-            <w:proofErr w:type="spellStart"/>
-            <w:proofErr w:type="gramEnd"/>
-            <w:r>
-              <w:rPr>
-                <w:rFonts w:ascii="Courier New" w:hAnsi="Courier New" w:cs="Courier New"/>
-                <w:sz w:val="16"/>
-                <w:szCs w:val="16"/>
-              </w:rPr>
-              <w:t>i</w:t>
-            </w:r>
-            <w:proofErr w:type="spellEnd"/>
-            <w:r>
-              <w:rPr>
-                <w:rFonts w:ascii="Courier New" w:hAnsi="Courier New" w:cs="Courier New"/>
-                <w:sz w:val="16"/>
-                <w:szCs w:val="16"/>
-              </w:rPr>
-              <w:t xml:space="preserve"> + 1]);</w:t>
-            </w:r>
-          </w:p>
-          <w:p>
-            <w:pPr>
-              <w:jc w:val="both"/>
-              <w:rPr>
-                <w:rFonts w:ascii="Courier New" w:hAnsi="Courier New" w:cs="Courier New"/>
-                <w:sz w:val="16"/>
-                <w:szCs w:val="16"/>
-              </w:rPr>
-            </w:pPr>
-            <w:r>
-              <w:rPr>
-                <w:rFonts w:ascii="Courier New" w:hAnsi="Courier New" w:cs="Courier New"/>
-                <w:sz w:val="16"/>
-                <w:szCs w:val="16"/>
-              </w:rPr>
-              <w:t xml:space="preserve">        }</w:t>
-            </w:r>
-          </w:p>
-          <w:p>
-            <w:pPr>
-              <w:jc w:val="both"/>
-              <w:rPr>
-                <w:rFonts w:ascii="Courier New" w:hAnsi="Courier New" w:cs="Courier New"/>
-                <w:sz w:val="16"/>
-                <w:szCs w:val="16"/>
-              </w:rPr>
-            </w:pPr>
-            <w:r>
-              <w:rPr>
-                <w:rFonts w:ascii="Courier New" w:hAnsi="Courier New" w:cs="Courier New"/>
-                <w:sz w:val="16"/>
-                <w:szCs w:val="16"/>
-              </w:rPr>
-              <w:t xml:space="preserve">    }</w:t>
-            </w:r>
-          </w:p>
-          <w:p>
-            <w:pPr>
-              <w:jc w:val="both"/>
-              <w:rPr>
-                <w:rFonts w:ascii="Courier New" w:hAnsi="Courier New" w:cs="Courier New"/>
-                <w:sz w:val="16"/>
-                <w:szCs w:val="16"/>
-              </w:rPr>
-            </w:pPr>
-          </w:p>
-          <w:p>
-            <w:pPr>
-              <w:jc w:val="both"/>
-              <w:rPr>
-                <w:rFonts w:ascii="Courier New" w:hAnsi="Courier New" w:cs="Courier New"/>
-                <w:sz w:val="16"/>
-                <w:szCs w:val="16"/>
-              </w:rPr>
-            </w:pPr>
-            <w:r>
-              <w:rPr>
-                <w:rFonts w:ascii="Courier New" w:hAnsi="Courier New" w:cs="Courier New"/>
-                <w:sz w:val="16"/>
-                <w:szCs w:val="16"/>
-              </w:rPr>
-              <w:t xml:space="preserve">    return true;</w:t>
-            </w:r>
-          </w:p>
-          <w:p>
-            <w:pPr>
-              <w:jc w:val="both"/>
-              <w:rPr>
-                <w:rFonts w:ascii="Courier New" w:hAnsi="Courier New" w:cs="Courier New"/>
-                <w:sz w:val="16"/>
-                <w:szCs w:val="16"/>
-              </w:rPr>
-            </w:pPr>
-            <w:r>
-              <w:rPr>
-                <w:rFonts w:ascii="Courier New" w:hAnsi="Courier New" w:cs="Courier New"/>
-                <w:sz w:val="16"/>
-                <w:szCs w:val="16"/>
-              </w:rPr>
-              <w:t>}</w:t>
-            </w:r>
-          </w:p>
-        </w:tc>
-      </w:tr>
-    </w:tbl>
-    <w:p>
-      <w:pPr>
-        <w:ind w:left="360"/>
-        <w:jc w:val="both"/>
-        <w:rPr>
-          <w:rFonts w:ascii="Segoe UI" w:hAnsi="Segoe UI" w:cs="Segoe UI"/>
-          <w:sz w:val="18"/>
-          <w:szCs w:val="18"/>
-        </w:rPr>
-      </w:pPr>
-    </w:p>
-    <w:p>
-      <w:pPr>
-        <w:ind w:left="360"/>
-        <w:jc w:val="both"/>
-        <w:rPr>
-          <w:rFonts w:ascii="Segoe UI" w:hAnsi="Segoe UI" w:cs="Segoe UI"/>
-          <w:sz w:val="18"/>
-          <w:szCs w:val="18"/>
-        </w:rPr>
-      </w:pPr>
-      <w:r>
-        <w:rPr>
-          <w:rFonts w:ascii="Segoe UI" w:hAnsi="Segoe UI" w:cs="Segoe UI"/>
-          <w:sz w:val="18"/>
-          <w:szCs w:val="18"/>
-        </w:rPr>
-        <w:t>The following shows the algorithm if multiple swaps are allowed.</w:t>
-      </w:r>
-    </w:p>
-    <w:p>
-      <w:pPr>
-        <w:ind w:left="360"/>
-        <w:jc w:val="both"/>
-        <w:rPr>
-          <w:rFonts w:ascii="Segoe UI" w:hAnsi="Segoe UI" w:cs="Segoe UI"/>
-          <w:sz w:val="18"/>
-          <w:szCs w:val="18"/>
-        </w:rPr>
-      </w:pPr>
-    </w:p>
-    <w:tbl>
-      <w:tblPr>
-        <w:tblW w:w="9302" w:type="dxa"/>
-        <w:tblInd w:w="475" w:type="dxa"/>
-        <w:shd w:val="clear" w:color="auto" w:fill="E6E6E6"/>
-        <w:tblLayout w:type="fixed"/>
-        <w:tblCellMar>
-          <w:top w:w="72" w:type="dxa"/>
-          <w:left w:w="115" w:type="dxa"/>
-          <w:bottom w:w="72" w:type="dxa"/>
-          <w:right w:w="115" w:type="dxa"/>
-        </w:tblCellMar>
-        <w:tblLook w:val="01E0" w:firstRow="1" w:lastRow="1" w:firstColumn="1" w:lastColumn="1" w:noHBand="0" w:noVBand="0"/>
-      </w:tblPr>
-      <w:tblGrid>
-        <w:gridCol w:w="9302"/>
-      </w:tblGrid>
-      <w:tr>
-        <w:tc>
-          <w:tcPr>
-            <w:tcW w:w="9302" w:type="dxa"/>
-            <w:shd w:val="clear" w:color="auto" w:fill="E6E6E6"/>
-          </w:tcPr>
-          <w:p>
-            <w:pPr>
-              <w:jc w:val="both"/>
-              <w:rPr>
-                <w:rFonts w:ascii="Courier New" w:hAnsi="Courier New" w:cs="Courier New"/>
-                <w:sz w:val="16"/>
-                <w:szCs w:val="16"/>
-              </w:rPr>
-            </w:pPr>
-            <w:r>
-              <w:rPr>
-                <w:rFonts w:ascii="Courier New" w:hAnsi="Courier New" w:cs="Courier New"/>
-                <w:sz w:val="16"/>
-                <w:szCs w:val="16"/>
-              </w:rPr>
-              <w:t xml:space="preserve">bool </w:t>
-            </w:r>
-            <w:proofErr w:type="spellStart"/>
-            <w:proofErr w:type="gramStart"/>
-            <w:r>
-              <w:rPr>
-                <w:rFonts w:ascii="Courier New" w:hAnsi="Courier New" w:cs="Courier New"/>
-                <w:b/>
-                <w:sz w:val="16"/>
-                <w:szCs w:val="16"/>
-              </w:rPr>
-              <w:t>sort</w:t>
-            </w:r>
-            <w:r>
-              <w:rPr>
-                <w:rFonts w:ascii="Courier New" w:hAnsi="Courier New" w:cs="Courier New"/>
-                <w:b/>
-                <w:sz w:val="16"/>
-                <w:szCs w:val="16"/>
-              </w:rPr>
-              <w:t>By</w:t>
-            </w:r>
-            <w:r>
-              <w:rPr>
-                <w:rFonts w:ascii="Courier New" w:hAnsi="Courier New" w:cs="Courier New"/>
-                <w:b/>
-                <w:sz w:val="16"/>
-                <w:szCs w:val="16"/>
-              </w:rPr>
-              <w:t>Swap</w:t>
-            </w:r>
-            <w:proofErr w:type="spellEnd"/>
-            <w:r>
-              <w:rPr>
-                <w:rFonts w:ascii="Courier New" w:hAnsi="Courier New" w:cs="Courier New"/>
-                <w:sz w:val="16"/>
-                <w:szCs w:val="16"/>
-              </w:rPr>
-              <w:t>(</w:t>
-            </w:r>
-            <w:proofErr w:type="gramEnd"/>
-            <w:r>
-              <w:rPr>
-                <w:rFonts w:ascii="Courier New" w:hAnsi="Courier New" w:cs="Courier New"/>
-                <w:sz w:val="16"/>
-                <w:szCs w:val="16"/>
-              </w:rPr>
-              <w:t>int a[], bool b[], int n)</w:t>
-            </w:r>
-          </w:p>
-          <w:p>
-            <w:pPr>
-              <w:jc w:val="both"/>
-              <w:rPr>
-                <w:rFonts w:ascii="Courier New" w:hAnsi="Courier New" w:cs="Courier New"/>
-                <w:sz w:val="16"/>
-                <w:szCs w:val="16"/>
-              </w:rPr>
-            </w:pPr>
-            <w:r>
-              <w:rPr>
-                <w:rFonts w:ascii="Courier New" w:hAnsi="Courier New" w:cs="Courier New"/>
-                <w:sz w:val="16"/>
-                <w:szCs w:val="16"/>
-              </w:rPr>
-              <w:t>{</w:t>
-            </w:r>
-          </w:p>
-          <w:p>
-            <w:pPr>
-              <w:jc w:val="both"/>
-              <w:rPr>
-                <w:rFonts w:ascii="Courier New" w:hAnsi="Courier New" w:cs="Courier New"/>
-                <w:sz w:val="16"/>
-                <w:szCs w:val="16"/>
-              </w:rPr>
-            </w:pPr>
-            <w:r>
-              <w:rPr>
-                <w:rFonts w:ascii="Courier New" w:hAnsi="Courier New" w:cs="Courier New"/>
-                <w:sz w:val="16"/>
-                <w:szCs w:val="16"/>
-              </w:rPr>
-              <w:t xml:space="preserve">    for (int </w:t>
-            </w:r>
-            <w:proofErr w:type="spellStart"/>
-            <w:r>
-              <w:rPr>
-                <w:rFonts w:ascii="Courier New" w:hAnsi="Courier New" w:cs="Courier New"/>
-                <w:sz w:val="16"/>
-                <w:szCs w:val="16"/>
-              </w:rPr>
-              <w:t>i</w:t>
-            </w:r>
-            <w:proofErr w:type="spellEnd"/>
-            <w:r>
-              <w:rPr>
-                <w:rFonts w:ascii="Courier New" w:hAnsi="Courier New" w:cs="Courier New"/>
-                <w:sz w:val="16"/>
-                <w:szCs w:val="16"/>
-              </w:rPr>
-              <w:t xml:space="preserve"> = 0; </w:t>
-            </w:r>
-            <w:proofErr w:type="spellStart"/>
-            <w:r>
-              <w:rPr>
-                <w:rFonts w:ascii="Courier New" w:hAnsi="Courier New" w:cs="Courier New"/>
-                <w:sz w:val="16"/>
-                <w:szCs w:val="16"/>
-              </w:rPr>
-              <w:t>i</w:t>
-            </w:r>
-            <w:proofErr w:type="spellEnd"/>
-            <w:r>
-              <w:rPr>
-                <w:rFonts w:ascii="Courier New" w:hAnsi="Courier New" w:cs="Courier New"/>
-                <w:sz w:val="16"/>
-                <w:szCs w:val="16"/>
-              </w:rPr>
-              <w:t xml:space="preserve"> &lt; n-1;</w:t>
-            </w:r>
-            <w:r>
-              <w:rPr>
-                <w:rFonts w:ascii="Courier New" w:hAnsi="Courier New" w:cs="Courier New"/>
-                <w:sz w:val="16"/>
-                <w:szCs w:val="16"/>
-              </w:rPr>
-              <w:t xml:space="preserve"> </w:t>
-            </w:r>
-            <w:r>
-              <w:rPr>
-                <w:rFonts w:ascii="Courier New" w:hAnsi="Courier New" w:cs="Courier New"/>
-                <w:sz w:val="16"/>
-                <w:szCs w:val="16"/>
-              </w:rPr>
-              <w:t>++</w:t>
-            </w:r>
-            <w:proofErr w:type="spellStart"/>
-            <w:r>
-              <w:rPr>
-                <w:rFonts w:ascii="Courier New" w:hAnsi="Courier New" w:cs="Courier New"/>
-                <w:sz w:val="16"/>
-                <w:szCs w:val="16"/>
-              </w:rPr>
-              <w:t>i</w:t>
-            </w:r>
-            <w:proofErr w:type="spellEnd"/>
-            <w:r>
-              <w:rPr>
-                <w:rFonts w:ascii="Courier New" w:hAnsi="Courier New" w:cs="Courier New"/>
-                <w:sz w:val="16"/>
-                <w:szCs w:val="16"/>
-              </w:rPr>
-              <w:t>)</w:t>
-            </w:r>
-          </w:p>
-          <w:p>
-            <w:pPr>
-              <w:jc w:val="both"/>
-              <w:rPr>
-                <w:rFonts w:ascii="Courier New" w:hAnsi="Courier New" w:cs="Courier New"/>
-                <w:sz w:val="16"/>
-                <w:szCs w:val="16"/>
-              </w:rPr>
-            </w:pPr>
-            <w:r>
-              <w:rPr>
-                <w:rFonts w:ascii="Courier New" w:hAnsi="Courier New" w:cs="Courier New"/>
-                <w:sz w:val="16"/>
-                <w:szCs w:val="16"/>
-              </w:rPr>
-              <w:t xml:space="preserve">    {</w:t>
-            </w:r>
-          </w:p>
-          <w:p>
-            <w:pPr>
-              <w:jc w:val="both"/>
-              <w:rPr>
-                <w:rFonts w:ascii="Courier New" w:hAnsi="Courier New" w:cs="Courier New"/>
-                <w:sz w:val="16"/>
-                <w:szCs w:val="16"/>
-              </w:rPr>
-            </w:pPr>
-            <w:r>
-              <w:rPr>
-                <w:rFonts w:ascii="Courier New" w:hAnsi="Courier New" w:cs="Courier New"/>
-                <w:sz w:val="16"/>
-                <w:szCs w:val="16"/>
-              </w:rPr>
-              <w:t xml:space="preserve">        if (a[</w:t>
-            </w:r>
-            <w:proofErr w:type="spellStart"/>
-            <w:r>
-              <w:rPr>
-                <w:rFonts w:ascii="Courier New" w:hAnsi="Courier New" w:cs="Courier New"/>
-                <w:sz w:val="16"/>
-                <w:szCs w:val="16"/>
-              </w:rPr>
-              <w:t>i</w:t>
-            </w:r>
-            <w:proofErr w:type="spellEnd"/>
-            <w:proofErr w:type="gramStart"/>
-            <w:r>
-              <w:rPr>
-                <w:rFonts w:ascii="Courier New" w:hAnsi="Courier New" w:cs="Courier New"/>
-                <w:sz w:val="16"/>
-                <w:szCs w:val="16"/>
-              </w:rPr>
-              <w:t>] !</w:t>
-            </w:r>
-            <w:proofErr w:type="gramEnd"/>
-            <w:r>
-              <w:rPr>
-                <w:rFonts w:ascii="Courier New" w:hAnsi="Courier New" w:cs="Courier New"/>
-                <w:sz w:val="16"/>
-                <w:szCs w:val="16"/>
-              </w:rPr>
-              <w:t xml:space="preserve">= </w:t>
-            </w:r>
-            <w:proofErr w:type="spellStart"/>
-            <w:r>
-              <w:rPr>
-                <w:rFonts w:ascii="Courier New" w:hAnsi="Courier New" w:cs="Courier New"/>
-                <w:sz w:val="16"/>
-                <w:szCs w:val="16"/>
-              </w:rPr>
-              <w:t>i</w:t>
-            </w:r>
-            <w:proofErr w:type="spellEnd"/>
-            <w:r>
-              <w:rPr>
-                <w:rFonts w:ascii="Courier New" w:hAnsi="Courier New" w:cs="Courier New"/>
-                <w:sz w:val="16"/>
-                <w:szCs w:val="16"/>
-              </w:rPr>
-              <w:t xml:space="preserve"> </w:t>
-            </w:r>
-            <w:r>
-              <w:rPr>
-                <w:rFonts w:ascii="Courier New" w:hAnsi="Courier New" w:cs="Courier New"/>
-                <w:sz w:val="16"/>
-                <w:szCs w:val="16"/>
-              </w:rPr>
-              <w:t>+</w:t>
-            </w:r>
-            <w:r>
-              <w:rPr>
-                <w:rFonts w:ascii="Courier New" w:hAnsi="Courier New" w:cs="Courier New"/>
-                <w:sz w:val="16"/>
-                <w:szCs w:val="16"/>
-              </w:rPr>
-              <w:t xml:space="preserve"> </w:t>
-            </w:r>
-            <w:r>
-              <w:rPr>
-                <w:rFonts w:ascii="Courier New" w:hAnsi="Courier New" w:cs="Courier New"/>
-                <w:sz w:val="16"/>
-                <w:szCs w:val="16"/>
-              </w:rPr>
-              <w:t>1)</w:t>
-            </w:r>
-          </w:p>
-          <w:p>
-            <w:pPr>
-              <w:jc w:val="both"/>
-              <w:rPr>
-                <w:rFonts w:ascii="Courier New" w:hAnsi="Courier New" w:cs="Courier New"/>
-                <w:sz w:val="16"/>
-                <w:szCs w:val="16"/>
-              </w:rPr>
-            </w:pPr>
-            <w:r>
-              <w:rPr>
-                <w:rFonts w:ascii="Courier New" w:hAnsi="Courier New" w:cs="Courier New"/>
-                <w:sz w:val="16"/>
-                <w:szCs w:val="16"/>
-              </w:rPr>
-              <w:t xml:space="preserve">        {</w:t>
-            </w:r>
-          </w:p>
-          <w:p>
-            <w:pPr>
-              <w:jc w:val="both"/>
-              <w:rPr>
-                <w:rFonts w:ascii="Courier New" w:hAnsi="Courier New" w:cs="Courier New"/>
-                <w:color w:val="008000"/>
-                <w:sz w:val="16"/>
-                <w:szCs w:val="16"/>
-              </w:rPr>
-            </w:pPr>
-            <w:r>
-              <w:rPr>
-                <w:rFonts w:ascii="Courier New" w:hAnsi="Courier New" w:cs="Courier New"/>
-                <w:color w:val="008000"/>
-                <w:sz w:val="16"/>
-                <w:szCs w:val="16"/>
-              </w:rPr>
-              <w:t xml:space="preserve">            // search for a[j] = i+1</w:t>
-            </w:r>
-          </w:p>
-          <w:p>
-            <w:pPr>
-              <w:jc w:val="both"/>
-              <w:rPr>
-                <w:rFonts w:ascii="Courier New" w:hAnsi="Courier New" w:cs="Courier New"/>
-                <w:sz w:val="16"/>
-                <w:szCs w:val="16"/>
-              </w:rPr>
-            </w:pPr>
-            <w:r>
-              <w:rPr>
-                <w:rFonts w:ascii="Courier New" w:hAnsi="Courier New" w:cs="Courier New"/>
-                <w:sz w:val="16"/>
-                <w:szCs w:val="16"/>
-              </w:rPr>
-              <w:t xml:space="preserve">            int j = </w:t>
-            </w:r>
-            <w:proofErr w:type="spellStart"/>
-            <w:r>
-              <w:rPr>
-                <w:rFonts w:ascii="Courier New" w:hAnsi="Courier New" w:cs="Courier New"/>
-                <w:sz w:val="16"/>
-                <w:szCs w:val="16"/>
-              </w:rPr>
-              <w:t>i</w:t>
-            </w:r>
-            <w:proofErr w:type="spellEnd"/>
-            <w:r>
-              <w:rPr>
-                <w:rFonts w:ascii="Courier New" w:hAnsi="Courier New" w:cs="Courier New"/>
-                <w:sz w:val="16"/>
-                <w:szCs w:val="16"/>
-              </w:rPr>
-              <w:t>;</w:t>
-            </w:r>
-          </w:p>
-          <w:p>
-            <w:pPr>
-              <w:jc w:val="both"/>
-              <w:rPr>
-                <w:rFonts w:ascii="Courier New" w:hAnsi="Courier New" w:cs="Courier New"/>
-                <w:sz w:val="16"/>
-                <w:szCs w:val="16"/>
-              </w:rPr>
-            </w:pPr>
-            <w:r>
-              <w:rPr>
-                <w:rFonts w:ascii="Courier New" w:hAnsi="Courier New" w:cs="Courier New"/>
-                <w:sz w:val="16"/>
-                <w:szCs w:val="16"/>
-              </w:rPr>
-              <w:t xml:space="preserve">            while (j &lt; n-1 &amp;&amp; b[j] &amp;&amp; a[j+1</w:t>
-            </w:r>
-            <w:proofErr w:type="gramStart"/>
-            <w:r>
-              <w:rPr>
-                <w:rFonts w:ascii="Courier New" w:hAnsi="Courier New" w:cs="Courier New"/>
-                <w:sz w:val="16"/>
-                <w:szCs w:val="16"/>
-              </w:rPr>
-              <w:t>] !</w:t>
-            </w:r>
-            <w:proofErr w:type="gramEnd"/>
-            <w:r>
-              <w:rPr>
-                <w:rFonts w:ascii="Courier New" w:hAnsi="Courier New" w:cs="Courier New"/>
-                <w:sz w:val="16"/>
-                <w:szCs w:val="16"/>
-              </w:rPr>
-              <w:t>= i+1)</w:t>
-            </w:r>
-          </w:p>
-          <w:p>
-            <w:pPr>
-              <w:jc w:val="both"/>
-              <w:rPr>
-                <w:rFonts w:ascii="Courier New" w:hAnsi="Courier New" w:cs="Courier New"/>
-                <w:sz w:val="16"/>
-                <w:szCs w:val="16"/>
-              </w:rPr>
-            </w:pPr>
-            <w:r>
-              <w:rPr>
-                <w:rFonts w:ascii="Courier New" w:hAnsi="Courier New" w:cs="Courier New"/>
-                <w:sz w:val="16"/>
-                <w:szCs w:val="16"/>
-              </w:rPr>
-              <w:t xml:space="preserve">            {</w:t>
-            </w:r>
-          </w:p>
-          <w:p>
-            <w:pPr>
-              <w:jc w:val="both"/>
-              <w:rPr>
-                <w:rFonts w:ascii="Courier New" w:hAnsi="Courier New" w:cs="Courier New"/>
-                <w:sz w:val="16"/>
-                <w:szCs w:val="16"/>
-              </w:rPr>
-            </w:pPr>
-            <w:r>
-              <w:rPr>
-                <w:rFonts w:ascii="Courier New" w:hAnsi="Courier New" w:cs="Courier New"/>
-                <w:sz w:val="16"/>
-                <w:szCs w:val="16"/>
-              </w:rPr>
-              <w:t xml:space="preserve">                ++j;</w:t>
-            </w:r>
-          </w:p>
-          <w:p>
-            <w:pPr>
-              <w:jc w:val="both"/>
-              <w:rPr>
-                <w:rFonts w:ascii="Courier New" w:hAnsi="Courier New" w:cs="Courier New"/>
-                <w:sz w:val="16"/>
-                <w:szCs w:val="16"/>
-              </w:rPr>
-            </w:pPr>
-            <w:r>
-              <w:rPr>
-                <w:rFonts w:ascii="Courier New" w:hAnsi="Courier New" w:cs="Courier New"/>
-                <w:sz w:val="16"/>
-                <w:szCs w:val="16"/>
-              </w:rPr>
-              <w:t xml:space="preserve">            }</w:t>
-            </w:r>
-          </w:p>
-          <w:p>
-            <w:pPr>
-              <w:jc w:val="both"/>
-              <w:rPr>
-                <w:rFonts w:ascii="Courier New" w:hAnsi="Courier New" w:cs="Courier New"/>
-                <w:sz w:val="16"/>
-                <w:szCs w:val="16"/>
-              </w:rPr>
-            </w:pPr>
-          </w:p>
-          <w:p>
-            <w:pPr>
-              <w:jc w:val="both"/>
-              <w:rPr>
-                <w:rFonts w:ascii="Courier New" w:hAnsi="Courier New" w:cs="Courier New"/>
-                <w:color w:val="008000"/>
-                <w:sz w:val="16"/>
-                <w:szCs w:val="16"/>
-              </w:rPr>
-            </w:pPr>
-            <w:r>
-              <w:rPr>
-                <w:rFonts w:ascii="Courier New" w:hAnsi="Courier New" w:cs="Courier New"/>
-                <w:color w:val="008000"/>
-                <w:sz w:val="16"/>
-                <w:szCs w:val="16"/>
-              </w:rPr>
-              <w:t xml:space="preserve">            // if not found or b[j] == 0</w:t>
-            </w:r>
-          </w:p>
-          <w:p>
-            <w:pPr>
-              <w:jc w:val="both"/>
-              <w:rPr>
-                <w:rFonts w:ascii="Courier New" w:hAnsi="Courier New" w:cs="Courier New"/>
-                <w:sz w:val="16"/>
-                <w:szCs w:val="16"/>
-              </w:rPr>
-            </w:pPr>
-            <w:r>
-              <w:rPr>
-                <w:rFonts w:ascii="Courier New" w:hAnsi="Courier New" w:cs="Courier New"/>
-                <w:sz w:val="16"/>
-                <w:szCs w:val="16"/>
-              </w:rPr>
-              <w:t xml:space="preserve">            if (j == n-1 |</w:t>
-            </w:r>
-            <w:proofErr w:type="gramStart"/>
-            <w:r>
-              <w:rPr>
-                <w:rFonts w:ascii="Courier New" w:hAnsi="Courier New" w:cs="Courier New"/>
-                <w:sz w:val="16"/>
-                <w:szCs w:val="16"/>
-              </w:rPr>
-              <w:t>| !b</w:t>
-            </w:r>
-            <w:proofErr w:type="gramEnd"/>
-            <w:r>
-              <w:rPr>
-                <w:rFonts w:ascii="Courier New" w:hAnsi="Courier New" w:cs="Courier New"/>
-                <w:sz w:val="16"/>
-                <w:szCs w:val="16"/>
-              </w:rPr>
-              <w:t>[j])</w:t>
-            </w:r>
-          </w:p>
-          <w:p>
-            <w:pPr>
-              <w:jc w:val="both"/>
-              <w:rPr>
-                <w:rFonts w:ascii="Courier New" w:hAnsi="Courier New" w:cs="Courier New"/>
-                <w:sz w:val="16"/>
-                <w:szCs w:val="16"/>
-              </w:rPr>
-            </w:pPr>
-            <w:r>
-              <w:rPr>
-                <w:rFonts w:ascii="Courier New" w:hAnsi="Courier New" w:cs="Courier New"/>
-                <w:sz w:val="16"/>
-                <w:szCs w:val="16"/>
-              </w:rPr>
-              <w:lastRenderedPageBreak/>
-              <w:t xml:space="preserve">            {</w:t>
-            </w:r>
-          </w:p>
-          <w:p>
-            <w:pPr>
-              <w:jc w:val="both"/>
-              <w:rPr>
-                <w:rFonts w:ascii="Courier New" w:hAnsi="Courier New" w:cs="Courier New"/>
-                <w:sz w:val="16"/>
-                <w:szCs w:val="16"/>
-              </w:rPr>
-            </w:pPr>
-            <w:r>
-              <w:rPr>
-                <w:rFonts w:ascii="Courier New" w:hAnsi="Courier New" w:cs="Courier New"/>
-                <w:sz w:val="16"/>
-                <w:szCs w:val="16"/>
-              </w:rPr>
-              <w:t xml:space="preserve">                return false;</w:t>
-            </w:r>
-          </w:p>
-          <w:p>
-            <w:pPr>
-              <w:jc w:val="both"/>
-              <w:rPr>
-                <w:rFonts w:ascii="Courier New" w:hAnsi="Courier New" w:cs="Courier New"/>
-                <w:sz w:val="16"/>
-                <w:szCs w:val="16"/>
-              </w:rPr>
-            </w:pPr>
-            <w:r>
-              <w:rPr>
-                <w:rFonts w:ascii="Courier New" w:hAnsi="Courier New" w:cs="Courier New"/>
-                <w:sz w:val="16"/>
-                <w:szCs w:val="16"/>
-              </w:rPr>
-              <w:t xml:space="preserve">            }</w:t>
-            </w:r>
-          </w:p>
-          <w:p>
-            <w:pPr>
-              <w:jc w:val="both"/>
-              <w:rPr>
-                <w:rFonts w:ascii="Courier New" w:hAnsi="Courier New" w:cs="Courier New"/>
-                <w:sz w:val="16"/>
-                <w:szCs w:val="16"/>
-              </w:rPr>
-            </w:pPr>
-          </w:p>
-          <w:p>
-            <w:pPr>
-              <w:jc w:val="both"/>
-              <w:rPr>
-                <w:rFonts w:ascii="Courier New" w:hAnsi="Courier New" w:cs="Courier New"/>
-                <w:color w:val="008000"/>
-                <w:sz w:val="16"/>
-                <w:szCs w:val="16"/>
-              </w:rPr>
-            </w:pPr>
-            <w:r>
-              <w:rPr>
-                <w:rFonts w:ascii="Courier New" w:hAnsi="Courier New" w:cs="Courier New"/>
-                <w:color w:val="008000"/>
-                <w:sz w:val="16"/>
-                <w:szCs w:val="16"/>
-              </w:rPr>
-              <w:t xml:space="preserve">            // </w:t>
-            </w:r>
-            <w:r>
-              <w:rPr>
-                <w:rFonts w:ascii="Courier New" w:hAnsi="Courier New" w:cs="Courier New"/>
-                <w:color w:val="008000"/>
-                <w:sz w:val="16"/>
-                <w:szCs w:val="16"/>
-              </w:rPr>
-              <w:t>move</w:t>
-            </w:r>
-            <w:r>
-              <w:rPr>
-                <w:rFonts w:ascii="Courier New" w:hAnsi="Courier New" w:cs="Courier New"/>
-                <w:color w:val="008000"/>
-                <w:sz w:val="16"/>
-                <w:szCs w:val="16"/>
-              </w:rPr>
-              <w:t xml:space="preserve"> a[j+1] to a[</w:t>
-            </w:r>
-            <w:proofErr w:type="spellStart"/>
-            <w:r>
-              <w:rPr>
-                <w:rFonts w:ascii="Courier New" w:hAnsi="Courier New" w:cs="Courier New"/>
-                <w:color w:val="008000"/>
-                <w:sz w:val="16"/>
-                <w:szCs w:val="16"/>
-              </w:rPr>
-              <w:t>i</w:t>
-            </w:r>
-            <w:proofErr w:type="spellEnd"/>
-            <w:r>
-              <w:rPr>
-                <w:rFonts w:ascii="Courier New" w:hAnsi="Courier New" w:cs="Courier New"/>
-                <w:color w:val="008000"/>
-                <w:sz w:val="16"/>
-                <w:szCs w:val="16"/>
-              </w:rPr>
-              <w:t>]</w:t>
-            </w:r>
-          </w:p>
-          <w:p>
-            <w:pPr>
-              <w:jc w:val="both"/>
-              <w:rPr>
-                <w:rFonts w:ascii="Courier New" w:hAnsi="Courier New" w:cs="Courier New"/>
-                <w:sz w:val="16"/>
-                <w:szCs w:val="16"/>
-              </w:rPr>
-            </w:pPr>
-            <w:r>
-              <w:rPr>
-                <w:rFonts w:ascii="Courier New" w:hAnsi="Courier New" w:cs="Courier New"/>
-                <w:sz w:val="16"/>
-                <w:szCs w:val="16"/>
-              </w:rPr>
-              <w:t xml:space="preserve">            while (j &gt;= </w:t>
-            </w:r>
-            <w:proofErr w:type="spellStart"/>
-            <w:r>
-              <w:rPr>
-                <w:rFonts w:ascii="Courier New" w:hAnsi="Courier New" w:cs="Courier New"/>
-                <w:sz w:val="16"/>
-                <w:szCs w:val="16"/>
-              </w:rPr>
-              <w:t>i</w:t>
-            </w:r>
-            <w:proofErr w:type="spellEnd"/>
-            <w:r>
-              <w:rPr>
-                <w:rFonts w:ascii="Courier New" w:hAnsi="Courier New" w:cs="Courier New"/>
-                <w:sz w:val="16"/>
-                <w:szCs w:val="16"/>
-              </w:rPr>
-              <w:t>)</w:t>
-            </w:r>
-          </w:p>
-          <w:p>
-            <w:pPr>
-              <w:jc w:val="both"/>
-              <w:rPr>
-                <w:rFonts w:ascii="Courier New" w:hAnsi="Courier New" w:cs="Courier New"/>
-                <w:sz w:val="16"/>
-                <w:szCs w:val="16"/>
-              </w:rPr>
-            </w:pPr>
-            <w:r>
-              <w:rPr>
-                <w:rFonts w:ascii="Courier New" w:hAnsi="Courier New" w:cs="Courier New"/>
-                <w:sz w:val="16"/>
-                <w:szCs w:val="16"/>
-              </w:rPr>
-              <w:t xml:space="preserve">            {</w:t>
-            </w:r>
-          </w:p>
-          <w:p>
-            <w:pPr>
-              <w:jc w:val="both"/>
-              <w:rPr>
-                <w:rFonts w:ascii="Courier New" w:hAnsi="Courier New" w:cs="Courier New"/>
-                <w:sz w:val="16"/>
-                <w:szCs w:val="16"/>
-              </w:rPr>
-            </w:pPr>
-            <w:r>
-              <w:rPr>
-                <w:rFonts w:ascii="Courier New" w:hAnsi="Courier New" w:cs="Courier New"/>
-                <w:sz w:val="16"/>
-                <w:szCs w:val="16"/>
-              </w:rPr>
-              <w:t xml:space="preserve">                a[j+1]</w:t>
-            </w:r>
-            <w:r>
-              <w:rPr>
-                <w:rFonts w:ascii="Courier New" w:hAnsi="Courier New" w:cs="Courier New"/>
-                <w:sz w:val="16"/>
-                <w:szCs w:val="16"/>
-              </w:rPr>
-              <w:t xml:space="preserve"> = a[j]</w:t>
-            </w:r>
-            <w:r>
-              <w:rPr>
-                <w:rFonts w:ascii="Courier New" w:hAnsi="Courier New" w:cs="Courier New"/>
-                <w:sz w:val="16"/>
-                <w:szCs w:val="16"/>
-              </w:rPr>
-              <w:t>;</w:t>
-            </w:r>
-          </w:p>
-          <w:p>
-            <w:pPr>
-              <w:jc w:val="both"/>
-              <w:rPr>
-                <w:rFonts w:ascii="Courier New" w:hAnsi="Courier New" w:cs="Courier New"/>
-                <w:sz w:val="16"/>
-                <w:szCs w:val="16"/>
-              </w:rPr>
-            </w:pPr>
-            <w:r>
-              <w:rPr>
-                <w:rFonts w:ascii="Courier New" w:hAnsi="Courier New" w:cs="Courier New"/>
-                <w:sz w:val="16"/>
-                <w:szCs w:val="16"/>
-              </w:rPr>
-              <w:t xml:space="preserve">                --j;</w:t>
-            </w:r>
-          </w:p>
-          <w:p>
-            <w:pPr>
-              <w:jc w:val="both"/>
-              <w:rPr>
-                <w:rFonts w:ascii="Courier New" w:hAnsi="Courier New" w:cs="Courier New"/>
-                <w:sz w:val="16"/>
-                <w:szCs w:val="16"/>
-              </w:rPr>
-            </w:pPr>
-            <w:r>
-              <w:rPr>
-                <w:rFonts w:ascii="Courier New" w:hAnsi="Courier New" w:cs="Courier New"/>
-                <w:sz w:val="16"/>
-                <w:szCs w:val="16"/>
-              </w:rPr>
-              <w:t xml:space="preserve">            }</w:t>
-            </w:r>
-          </w:p>
-          <w:p>
-            <w:pPr>
-              <w:jc w:val="both"/>
-              <w:rPr>
-                <w:rFonts w:ascii="Courier New" w:hAnsi="Courier New" w:cs="Courier New"/>
-                <w:sz w:val="16"/>
-                <w:szCs w:val="16"/>
-              </w:rPr>
-            </w:pPr>
-          </w:p>
-          <w:p>
-            <w:pPr>
-              <w:jc w:val="both"/>
-              <w:rPr>
-                <w:rFonts w:ascii="Courier New" w:hAnsi="Courier New" w:cs="Courier New"/>
-                <w:sz w:val="16"/>
-                <w:szCs w:val="16"/>
-              </w:rPr>
-            </w:pPr>
-            <w:r>
-              <w:rPr>
-                <w:rFonts w:ascii="Courier New" w:hAnsi="Courier New" w:cs="Courier New"/>
-                <w:sz w:val="16"/>
-                <w:szCs w:val="16"/>
-              </w:rPr>
-              <w:t xml:space="preserve">            a[</w:t>
-            </w:r>
-            <w:proofErr w:type="spellStart"/>
-            <w:r>
-              <w:rPr>
-                <w:rFonts w:ascii="Courier New" w:hAnsi="Courier New" w:cs="Courier New"/>
-                <w:sz w:val="16"/>
-                <w:szCs w:val="16"/>
-              </w:rPr>
-              <w:t>i</w:t>
-            </w:r>
-            <w:proofErr w:type="spellEnd"/>
-            <w:r>
-              <w:rPr>
-                <w:rFonts w:ascii="Courier New" w:hAnsi="Courier New" w:cs="Courier New"/>
-                <w:sz w:val="16"/>
-                <w:szCs w:val="16"/>
-              </w:rPr>
-              <w:t xml:space="preserve">] = </w:t>
-            </w:r>
-            <w:proofErr w:type="spellStart"/>
-            <w:r>
-              <w:rPr>
-                <w:rFonts w:ascii="Courier New" w:hAnsi="Courier New" w:cs="Courier New"/>
-                <w:sz w:val="16"/>
-                <w:szCs w:val="16"/>
-              </w:rPr>
-              <w:t>i</w:t>
-            </w:r>
-            <w:proofErr w:type="spellEnd"/>
-            <w:r>
-              <w:rPr>
-                <w:rFonts w:ascii="Courier New" w:hAnsi="Courier New" w:cs="Courier New"/>
-                <w:sz w:val="16"/>
-                <w:szCs w:val="16"/>
-              </w:rPr>
-              <w:t xml:space="preserve"> + 1;</w:t>
-            </w:r>
-          </w:p>
-          <w:p>
-            <w:pPr>
-              <w:jc w:val="both"/>
-              <w:rPr>
-                <w:rFonts w:ascii="Courier New" w:hAnsi="Courier New" w:cs="Courier New"/>
-                <w:sz w:val="16"/>
-                <w:szCs w:val="16"/>
-              </w:rPr>
-            </w:pPr>
-            <w:r>
-              <w:rPr>
-                <w:rFonts w:ascii="Courier New" w:hAnsi="Courier New" w:cs="Courier New"/>
-                <w:sz w:val="16"/>
-                <w:szCs w:val="16"/>
-              </w:rPr>
-              <w:t xml:space="preserve">        }</w:t>
-            </w:r>
-          </w:p>
-          <w:p>
-            <w:pPr>
-              <w:jc w:val="both"/>
-              <w:rPr>
-                <w:rFonts w:ascii="Courier New" w:hAnsi="Courier New" w:cs="Courier New"/>
-                <w:sz w:val="16"/>
-                <w:szCs w:val="16"/>
-              </w:rPr>
-            </w:pPr>
-            <w:r>
-              <w:rPr>
-                <w:rFonts w:ascii="Courier New" w:hAnsi="Courier New" w:cs="Courier New"/>
-                <w:sz w:val="16"/>
-                <w:szCs w:val="16"/>
-              </w:rPr>
-              <w:t xml:space="preserve">    }</w:t>
-            </w:r>
-          </w:p>
-          <w:p>
-            <w:pPr>
-              <w:jc w:val="both"/>
-              <w:rPr>
-                <w:rFonts w:ascii="Courier New" w:hAnsi="Courier New" w:cs="Courier New"/>
-                <w:sz w:val="16"/>
-                <w:szCs w:val="16"/>
-              </w:rPr>
-            </w:pPr>
-          </w:p>
-          <w:p>
-            <w:pPr>
-              <w:jc w:val="both"/>
-              <w:rPr>
-                <w:rFonts w:ascii="Courier New" w:hAnsi="Courier New" w:cs="Courier New"/>
-                <w:sz w:val="16"/>
-                <w:szCs w:val="16"/>
-              </w:rPr>
-            </w:pPr>
-            <w:r>
-              <w:rPr>
-                <w:rFonts w:ascii="Courier New" w:hAnsi="Courier New" w:cs="Courier New"/>
-                <w:sz w:val="16"/>
-                <w:szCs w:val="16"/>
-              </w:rPr>
-              <w:t xml:space="preserve">    return true;</w:t>
-            </w:r>
-          </w:p>
-          <w:p>
-            <w:pPr>
-              <w:jc w:val="both"/>
-              <w:rPr>
-                <w:rFonts w:ascii="Courier New" w:hAnsi="Courier New" w:cs="Courier New"/>
-                <w:sz w:val="16"/>
-                <w:szCs w:val="16"/>
-              </w:rPr>
-            </w:pPr>
-            <w:r>
-              <w:rPr>
-                <w:rFonts w:ascii="Courier New" w:hAnsi="Courier New" w:cs="Courier New"/>
-                <w:sz w:val="16"/>
-                <w:szCs w:val="16"/>
-              </w:rPr>
-              <w:t>}</w:t>
-            </w:r>
-          </w:p>
-        </w:tc>
-      </w:tr>
-    </w:tbl>
-    <w:p>
-      <w:pPr>
-        <w:ind w:left="360"/>
-        <w:jc w:val="both"/>
-        <w:rPr>
-          <w:rFonts w:ascii="Segoe UI" w:hAnsi="Segoe UI" w:cs="Segoe UI"/>
-          <w:sz w:val="18"/>
-          <w:szCs w:val="18"/>
-        </w:rPr>
-      </w:pPr>
-    </w:p>
-    <w:p>
-      <w:pPr>
-        <w:pStyle w:val="ListParagraph"/>
-        <w:numPr>
-          <w:ilvl w:val="0"/>
-          <w:numId w:val="13"/>
-        </w:numPr>
-        <w:jc w:val="both"/>
-        <w:rPr>
-          <w:rFonts w:ascii="Segoe UI" w:hAnsi="Segoe UI" w:cs="Segoe UI"/>
-          <w:sz w:val="18"/>
-          <w:szCs w:val="18"/>
           <w:highlight w:val="yellow"/>
         </w:rPr>
       </w:pPr>
@@ -16666,6 +14831,7 @@
                 <w:sz w:val="16"/>
                 <w:szCs w:val="16"/>
               </w:rPr>
+              <w:lastRenderedPageBreak/>
               <w:t xml:space="preserve">    int big = a[n-1] - k;</w:t>
             </w:r>
           </w:p>
@@ -16892,7 +15058,6 @@
                 <w:sz w:val="16"/>
                 <w:szCs w:val="16"/>
               </w:rPr>
-              <w:lastRenderedPageBreak/>
               <w:t xml:space="preserve">        int x = a[</w:t>
             </w:r>
             <w:proofErr w:type="spellStart"/>
@@ -18538,6 +16703,7 @@
                 <w:sz w:val="16"/>
                 <w:szCs w:val="16"/>
               </w:rPr>
+              <w:lastRenderedPageBreak/>
               <w:t xml:space="preserve">    }</w:t>
             </w:r>
           </w:p>
@@ -18693,7 +16859,6 @@
           <w:sz w:val="18"/>
           <w:szCs w:val="18"/>
         </w:rPr>
-        <w:lastRenderedPageBreak/>
         <w:t>Given an array of positive integers, find the minimum number of merges required to make the array palindrome. Merging two adjacent elements means replacing them with their sum.</w:t>
       </w:r>
       <w:r>
@@ -19326,7 +17491,23 @@
                 <w:sz w:val="16"/>
                 <w:szCs w:val="16"/>
               </w:rPr>
-              <w:t>1, j);</w:t>
+              <w:t xml:space="preserve">1, </w:t>
+            </w:r>
+            <w:r>
+              <w:rPr>
+                <w:rFonts w:ascii="Courier New" w:hAnsi="Courier New" w:cs="Courier New"/>
+                <w:sz w:val="16"/>
+                <w:szCs w:val="16"/>
+              </w:rPr>
+              <w:t>end</w:t>
+            </w:r>
+            <w:r>
+              <w:rPr>
+                <w:rFonts w:ascii="Courier New" w:hAnsi="Courier New" w:cs="Courier New"/>
+                <w:sz w:val="16"/>
+                <w:szCs w:val="16"/>
+              </w:rPr>
+              <w:t>);</w:t>
             </w:r>
           </w:p>
           <w:p>
@@ -19957,7 +18138,7 @@
                 <w:sz w:val="16"/>
                 <w:szCs w:val="16"/>
               </w:rPr>
-              <w:t xml:space="preserve"> &lt;= j)</w:t>
+              <w:t xml:space="preserve"> &lt; j)</w:t>
             </w:r>
           </w:p>
           <w:p>
@@ -20568,1542 +18749,6 @@
                 <w:szCs w:val="16"/>
               </w:rPr>
               <w:t xml:space="preserve">    return count;</w:t>
-            </w:r>
-          </w:p>
-          <w:p>
-            <w:pPr>
-              <w:jc w:val="both"/>
-              <w:rPr>
-                <w:rFonts w:ascii="Courier New" w:hAnsi="Courier New" w:cs="Courier New"/>
-                <w:sz w:val="16"/>
-                <w:szCs w:val="16"/>
-              </w:rPr>
-            </w:pPr>
-            <w:r>
-              <w:rPr>
-                <w:rFonts w:ascii="Courier New" w:hAnsi="Courier New" w:cs="Courier New"/>
-                <w:sz w:val="16"/>
-                <w:szCs w:val="16"/>
-              </w:rPr>
-              <w:t>}</w:t>
-            </w:r>
-          </w:p>
-        </w:tc>
-      </w:tr>
-    </w:tbl>
-    <w:p>
-      <w:pPr>
-        <w:ind w:left="360"/>
-        <w:jc w:val="both"/>
-        <w:rPr>
-          <w:rFonts w:ascii="Segoe UI" w:hAnsi="Segoe UI" w:cs="Segoe UI"/>
-          <w:sz w:val="18"/>
-          <w:szCs w:val="18"/>
-        </w:rPr>
-      </w:pPr>
-    </w:p>
-    <w:p>
-      <w:pPr>
-        <w:pStyle w:val="ListParagraph"/>
-        <w:numPr>
-          <w:ilvl w:val="0"/>
-          <w:numId w:val="16"/>
-        </w:numPr>
-        <w:jc w:val="both"/>
-        <w:rPr>
-          <w:rFonts w:ascii="Segoe UI" w:hAnsi="Segoe UI" w:cs="Segoe UI"/>
-          <w:sz w:val="18"/>
-          <w:szCs w:val="18"/>
-        </w:rPr>
-      </w:pPr>
-      <w:r>
-        <w:rPr>
-          <w:rFonts w:ascii="Segoe UI" w:hAnsi="Segoe UI" w:cs="Segoe UI"/>
-          <w:sz w:val="18"/>
-          <w:szCs w:val="18"/>
-        </w:rPr>
-        <w:t>Given a sorted array of numbers, find which permutation of these elements would result in worst case of merge sort.</w:t>
-      </w:r>
-      <w:r>
-        <w:rPr>
-          <w:rFonts w:ascii="Segoe UI" w:hAnsi="Segoe UI" w:cs="Segoe UI"/>
-          <w:sz w:val="18"/>
-          <w:szCs w:val="18"/>
-        </w:rPr>
-        <w:t xml:space="preserve"> For example, given </w:t>
-      </w:r>
-      <w:r>
-        <w:rPr>
-          <w:rFonts w:ascii="Segoe UI" w:hAnsi="Segoe UI" w:cs="Segoe UI"/>
-          <w:sz w:val="18"/>
-          <w:szCs w:val="18"/>
-        </w:rPr>
-        <w:t>{1, 2, 3, 4, 5, 6, 7, 8, 9}</w:t>
-      </w:r>
-      <w:r>
-        <w:rPr>
-          <w:rFonts w:ascii="Segoe UI" w:hAnsi="Segoe UI" w:cs="Segoe UI"/>
-          <w:sz w:val="18"/>
-          <w:szCs w:val="18"/>
-        </w:rPr>
-        <w:t xml:space="preserve">, output </w:t>
-      </w:r>
-      <w:r>
-        <w:rPr>
-          <w:rFonts w:ascii="Segoe UI" w:hAnsi="Segoe UI" w:cs="Segoe UI"/>
-          <w:sz w:val="18"/>
-          <w:szCs w:val="18"/>
-        </w:rPr>
-        <w:t>1</w:t>
-      </w:r>
-      <w:r>
-        <w:rPr>
-          <w:rFonts w:ascii="Segoe UI" w:hAnsi="Segoe UI" w:cs="Segoe UI"/>
-          <w:sz w:val="18"/>
-          <w:szCs w:val="18"/>
-        </w:rPr>
-        <w:t>,</w:t>
-      </w:r>
-      <w:r>
-        <w:rPr>
-          <w:rFonts w:ascii="Segoe UI" w:hAnsi="Segoe UI" w:cs="Segoe UI"/>
-          <w:sz w:val="18"/>
-          <w:szCs w:val="18"/>
-        </w:rPr>
-        <w:t xml:space="preserve"> 9</w:t>
-      </w:r>
-      <w:r>
-        <w:rPr>
-          <w:rFonts w:ascii="Segoe UI" w:hAnsi="Segoe UI" w:cs="Segoe UI"/>
-          <w:sz w:val="18"/>
-          <w:szCs w:val="18"/>
-        </w:rPr>
-        <w:t>,</w:t>
-      </w:r>
-      <w:r>
-        <w:rPr>
-          <w:rFonts w:ascii="Segoe UI" w:hAnsi="Segoe UI" w:cs="Segoe UI"/>
-          <w:sz w:val="18"/>
-          <w:szCs w:val="18"/>
-        </w:rPr>
-        <w:t xml:space="preserve"> 5</w:t>
-      </w:r>
-      <w:r>
-        <w:rPr>
-          <w:rFonts w:ascii="Segoe UI" w:hAnsi="Segoe UI" w:cs="Segoe UI"/>
-          <w:sz w:val="18"/>
-          <w:szCs w:val="18"/>
-        </w:rPr>
-        <w:t>,</w:t>
-      </w:r>
-      <w:r>
-        <w:rPr>
-          <w:rFonts w:ascii="Segoe UI" w:hAnsi="Segoe UI" w:cs="Segoe UI"/>
-          <w:sz w:val="18"/>
-          <w:szCs w:val="18"/>
-        </w:rPr>
-        <w:t xml:space="preserve"> 3</w:t>
-      </w:r>
-      <w:r>
-        <w:rPr>
-          <w:rFonts w:ascii="Segoe UI" w:hAnsi="Segoe UI" w:cs="Segoe UI"/>
-          <w:sz w:val="18"/>
-          <w:szCs w:val="18"/>
-        </w:rPr>
-        <w:t>,</w:t>
-      </w:r>
-      <w:r>
-        <w:rPr>
-          <w:rFonts w:ascii="Segoe UI" w:hAnsi="Segoe UI" w:cs="Segoe UI"/>
-          <w:sz w:val="18"/>
-          <w:szCs w:val="18"/>
-        </w:rPr>
-        <w:t xml:space="preserve"> 7</w:t>
-      </w:r>
-      <w:r>
-        <w:rPr>
-          <w:rFonts w:ascii="Segoe UI" w:hAnsi="Segoe UI" w:cs="Segoe UI"/>
-          <w:sz w:val="18"/>
-          <w:szCs w:val="18"/>
-        </w:rPr>
-        <w:t>,</w:t>
-      </w:r>
-      <w:r>
-        <w:rPr>
-          <w:rFonts w:ascii="Segoe UI" w:hAnsi="Segoe UI" w:cs="Segoe UI"/>
-          <w:sz w:val="18"/>
-          <w:szCs w:val="18"/>
-        </w:rPr>
-        <w:t xml:space="preserve"> 2</w:t>
-      </w:r>
-      <w:r>
-        <w:rPr>
-          <w:rFonts w:ascii="Segoe UI" w:hAnsi="Segoe UI" w:cs="Segoe UI"/>
-          <w:sz w:val="18"/>
-          <w:szCs w:val="18"/>
-        </w:rPr>
-        <w:t>,</w:t>
-      </w:r>
-      <w:r>
-        <w:rPr>
-          <w:rFonts w:ascii="Segoe UI" w:hAnsi="Segoe UI" w:cs="Segoe UI"/>
-          <w:sz w:val="18"/>
-          <w:szCs w:val="18"/>
-        </w:rPr>
-        <w:t xml:space="preserve"> 6</w:t>
-      </w:r>
-      <w:r>
-        <w:rPr>
-          <w:rFonts w:ascii="Segoe UI" w:hAnsi="Segoe UI" w:cs="Segoe UI"/>
-          <w:sz w:val="18"/>
-          <w:szCs w:val="18"/>
-        </w:rPr>
-        <w:t>,</w:t>
-      </w:r>
-      <w:r>
-        <w:rPr>
-          <w:rFonts w:ascii="Segoe UI" w:hAnsi="Segoe UI" w:cs="Segoe UI"/>
-          <w:sz w:val="18"/>
-          <w:szCs w:val="18"/>
-        </w:rPr>
-        <w:t xml:space="preserve"> 4</w:t>
-      </w:r>
-      <w:r>
-        <w:rPr>
-          <w:rFonts w:ascii="Segoe UI" w:hAnsi="Segoe UI" w:cs="Segoe UI"/>
-          <w:sz w:val="18"/>
-          <w:szCs w:val="18"/>
-        </w:rPr>
-        <w:t>,</w:t>
-      </w:r>
-      <w:r>
-        <w:rPr>
-          <w:rFonts w:ascii="Segoe UI" w:hAnsi="Segoe UI" w:cs="Segoe UI"/>
-          <w:sz w:val="18"/>
-          <w:szCs w:val="18"/>
-        </w:rPr>
-        <w:t xml:space="preserve"> 8</w:t>
-      </w:r>
-      <w:r>
-        <w:rPr>
-          <w:rFonts w:ascii="Segoe UI" w:hAnsi="Segoe UI" w:cs="Segoe UI"/>
-          <w:sz w:val="18"/>
-          <w:szCs w:val="18"/>
-        </w:rPr>
-        <w:t>.</w:t>
-      </w:r>
-    </w:p>
-    <w:p>
-      <w:pPr>
-        <w:spacing w:before="160"/>
-        <w:ind w:left="360"/>
-        <w:jc w:val="both"/>
-        <w:rPr>
-          <w:rFonts w:ascii="Segoe UI" w:hAnsi="Segoe UI" w:cs="Segoe UI"/>
-          <w:sz w:val="18"/>
-          <w:szCs w:val="18"/>
-        </w:rPr>
-      </w:pPr>
-      <w:r>
-        <w:rPr>
-          <w:rFonts w:ascii="Segoe UI" w:hAnsi="Segoe UI" w:cs="Segoe UI"/>
-          <w:i/>
-          <w:sz w:val="18"/>
-          <w:szCs w:val="18"/>
-        </w:rPr>
-        <w:t>Solution</w:t>
-      </w:r>
-      <w:r>
-        <w:rPr>
-          <w:rFonts w:ascii="Segoe UI" w:hAnsi="Segoe UI" w:cs="Segoe UI"/>
-          <w:sz w:val="18"/>
-          <w:szCs w:val="18"/>
-        </w:rPr>
-        <w:t>: If the array is {</w:t>
-      </w:r>
-      <w:r>
-        <w:rPr>
-          <w:rFonts w:ascii="Segoe UI" w:hAnsi="Segoe UI" w:cs="Segoe UI"/>
-          <w:color w:val="FF0000"/>
-          <w:sz w:val="18"/>
-          <w:szCs w:val="18"/>
-        </w:rPr>
-        <w:t>1, 2, 3, 4</w:t>
-      </w:r>
-      <w:r>
-        <w:rPr>
-          <w:rFonts w:ascii="Segoe UI" w:hAnsi="Segoe UI" w:cs="Segoe UI"/>
-          <w:sz w:val="18"/>
-          <w:szCs w:val="18"/>
-        </w:rPr>
-        <w:t xml:space="preserve">, </w:t>
-      </w:r>
-      <w:r>
-        <w:rPr>
-          <w:rFonts w:ascii="Segoe UI" w:hAnsi="Segoe UI" w:cs="Segoe UI"/>
-          <w:color w:val="008000"/>
-          <w:sz w:val="18"/>
-          <w:szCs w:val="18"/>
-        </w:rPr>
-        <w:t>5, 6, 7, 8</w:t>
-      </w:r>
-      <w:r>
-        <w:rPr>
-          <w:rFonts w:ascii="Segoe UI" w:hAnsi="Segoe UI" w:cs="Segoe UI"/>
-          <w:sz w:val="18"/>
-          <w:szCs w:val="18"/>
-        </w:rPr>
-        <w:t>}, the merge takes 4 comparisons. If the array is {</w:t>
-      </w:r>
-      <w:r>
-        <w:rPr>
-          <w:rFonts w:ascii="Segoe UI" w:hAnsi="Segoe UI" w:cs="Segoe UI"/>
-          <w:color w:val="FF0000"/>
-          <w:sz w:val="18"/>
-          <w:szCs w:val="18"/>
-        </w:rPr>
-        <w:t>1, 3, 5, 7</w:t>
-      </w:r>
-      <w:r>
-        <w:rPr>
-          <w:rFonts w:ascii="Segoe UI" w:hAnsi="Segoe UI" w:cs="Segoe UI"/>
-          <w:sz w:val="18"/>
-          <w:szCs w:val="18"/>
-        </w:rPr>
-        <w:t xml:space="preserve">, </w:t>
-      </w:r>
-      <w:r>
-        <w:rPr>
-          <w:rFonts w:ascii="Segoe UI" w:hAnsi="Segoe UI" w:cs="Segoe UI"/>
-          <w:color w:val="008000"/>
-          <w:sz w:val="18"/>
-          <w:szCs w:val="18"/>
-        </w:rPr>
-        <w:t>2, 4, 6, 8</w:t>
-      </w:r>
-      <w:r>
-        <w:rPr>
-          <w:rFonts w:ascii="Segoe UI" w:hAnsi="Segoe UI" w:cs="Segoe UI"/>
-          <w:sz w:val="18"/>
-          <w:szCs w:val="18"/>
-        </w:rPr>
-        <w:t xml:space="preserve">}, the merge takes 7 comparisons. </w:t>
-      </w:r>
-      <w:proofErr w:type="gramStart"/>
-      <w:r>
-        <w:rPr>
-          <w:rFonts w:ascii="Segoe UI" w:hAnsi="Segoe UI" w:cs="Segoe UI"/>
-          <w:sz w:val="18"/>
-          <w:szCs w:val="18"/>
-        </w:rPr>
-        <w:t>So</w:t>
-      </w:r>
-      <w:proofErr w:type="gramEnd"/>
-      <w:r>
-        <w:rPr>
-          <w:rFonts w:ascii="Segoe UI" w:hAnsi="Segoe UI" w:cs="Segoe UI"/>
-          <w:sz w:val="18"/>
-          <w:szCs w:val="18"/>
-        </w:rPr>
-        <w:t xml:space="preserve"> the latter is worse.</w:t>
-      </w:r>
-    </w:p>
-    <w:p>
-      <w:pPr>
-        <w:ind w:left="360"/>
-        <w:jc w:val="both"/>
-        <w:rPr>
-          <w:rFonts w:ascii="Segoe UI" w:hAnsi="Segoe UI" w:cs="Segoe UI"/>
-          <w:sz w:val="18"/>
-          <w:szCs w:val="18"/>
-        </w:rPr>
-      </w:pPr>
-    </w:p>
-    <w:tbl>
-      <w:tblPr>
-        <w:tblW w:w="9270" w:type="dxa"/>
-        <w:tblInd w:w="475" w:type="dxa"/>
-        <w:shd w:val="clear" w:color="auto" w:fill="E6E6E6"/>
-        <w:tblLayout w:type="fixed"/>
-        <w:tblCellMar>
-          <w:top w:w="72" w:type="dxa"/>
-          <w:left w:w="115" w:type="dxa"/>
-          <w:bottom w:w="72" w:type="dxa"/>
-          <w:right w:w="115" w:type="dxa"/>
-        </w:tblCellMar>
-        <w:tblLook w:val="01E0" w:firstRow="1" w:lastRow="1" w:firstColumn="1" w:lastColumn="1" w:noHBand="0" w:noVBand="0"/>
-      </w:tblPr>
-      <w:tblGrid>
-        <w:gridCol w:w="9270"/>
-      </w:tblGrid>
-      <w:tr>
-        <w:tc>
-          <w:tcPr>
-            <w:tcW w:w="9270" w:type="dxa"/>
-            <w:shd w:val="clear" w:color="auto" w:fill="E6E6E6"/>
-          </w:tcPr>
-          <w:p>
-            <w:pPr>
-              <w:jc w:val="both"/>
-              <w:rPr>
-                <w:rFonts w:ascii="Courier New" w:hAnsi="Courier New" w:cs="Courier New"/>
-                <w:sz w:val="16"/>
-                <w:szCs w:val="16"/>
-              </w:rPr>
-            </w:pPr>
-            <w:r>
-              <w:rPr>
-                <w:rFonts w:ascii="Courier New" w:hAnsi="Courier New" w:cs="Courier New"/>
-                <w:sz w:val="16"/>
-                <w:szCs w:val="16"/>
-              </w:rPr>
-              <w:lastRenderedPageBreak/>
-              <w:t>void</w:t>
-            </w:r>
-            <w:bookmarkStart w:id="0" w:name="_GoBack"/>
-            <w:bookmarkEnd w:id="0"/>
-            <w:r>
-              <w:rPr>
-                <w:rFonts w:ascii="Courier New" w:hAnsi="Courier New" w:cs="Courier New"/>
-                <w:sz w:val="16"/>
-                <w:szCs w:val="16"/>
-              </w:rPr>
-              <w:t xml:space="preserve"> </w:t>
-            </w:r>
-            <w:r>
-              <w:rPr>
-                <w:rFonts w:ascii="Courier New" w:hAnsi="Courier New" w:cs="Courier New"/>
-                <w:b/>
-                <w:sz w:val="16"/>
-                <w:szCs w:val="16"/>
-              </w:rPr>
-              <w:t>generate</w:t>
-            </w:r>
-            <w:r>
-              <w:rPr>
-                <w:rFonts w:ascii="Courier New" w:hAnsi="Courier New" w:cs="Courier New"/>
-                <w:sz w:val="16"/>
-                <w:szCs w:val="16"/>
-              </w:rPr>
-              <w:t>(int a[], int low, int high)</w:t>
-            </w:r>
-          </w:p>
-          <w:p>
-            <w:pPr>
-              <w:jc w:val="both"/>
-              <w:rPr>
-                <w:rFonts w:ascii="Courier New" w:hAnsi="Courier New" w:cs="Courier New"/>
-                <w:sz w:val="16"/>
-                <w:szCs w:val="16"/>
-              </w:rPr>
-            </w:pPr>
-            <w:r>
-              <w:rPr>
-                <w:rFonts w:ascii="Courier New" w:hAnsi="Courier New" w:cs="Courier New"/>
-                <w:sz w:val="16"/>
-                <w:szCs w:val="16"/>
-              </w:rPr>
-              <w:t>{</w:t>
-            </w:r>
-          </w:p>
-          <w:p>
-            <w:pPr>
-              <w:jc w:val="both"/>
-              <w:rPr>
-                <w:rFonts w:ascii="Courier New" w:hAnsi="Courier New" w:cs="Courier New"/>
-                <w:sz w:val="16"/>
-                <w:szCs w:val="16"/>
-              </w:rPr>
-            </w:pPr>
-            <w:r>
-              <w:rPr>
-                <w:rFonts w:ascii="Courier New" w:hAnsi="Courier New" w:cs="Courier New"/>
-                <w:sz w:val="16"/>
-                <w:szCs w:val="16"/>
-              </w:rPr>
-              <w:t xml:space="preserve">    if (low &lt; high)</w:t>
-            </w:r>
-          </w:p>
-          <w:p>
-            <w:pPr>
-              <w:jc w:val="both"/>
-              <w:rPr>
-                <w:rFonts w:ascii="Courier New" w:hAnsi="Courier New" w:cs="Courier New"/>
-                <w:sz w:val="16"/>
-                <w:szCs w:val="16"/>
-              </w:rPr>
-            </w:pPr>
-            <w:r>
-              <w:rPr>
-                <w:rFonts w:ascii="Courier New" w:hAnsi="Courier New" w:cs="Courier New"/>
-                <w:sz w:val="16"/>
-                <w:szCs w:val="16"/>
-              </w:rPr>
-              <w:t xml:space="preserve">    {</w:t>
-            </w:r>
-          </w:p>
-          <w:p>
-            <w:pPr>
-              <w:jc w:val="both"/>
-              <w:rPr>
-                <w:rFonts w:ascii="Courier New" w:hAnsi="Courier New" w:cs="Courier New"/>
-                <w:sz w:val="16"/>
-                <w:szCs w:val="16"/>
-              </w:rPr>
-            </w:pPr>
-            <w:r>
-              <w:rPr>
-                <w:rFonts w:ascii="Courier New" w:hAnsi="Courier New" w:cs="Courier New"/>
-                <w:sz w:val="16"/>
-                <w:szCs w:val="16"/>
-              </w:rPr>
-              <w:t xml:space="preserve">        int mid = (low + high) / 2;</w:t>
-            </w:r>
-          </w:p>
-          <w:p>
-            <w:pPr>
-              <w:jc w:val="both"/>
-              <w:rPr>
-                <w:rFonts w:ascii="Courier New" w:hAnsi="Courier New" w:cs="Courier New"/>
-                <w:sz w:val="16"/>
-                <w:szCs w:val="16"/>
-              </w:rPr>
-            </w:pPr>
-            <w:r>
-              <w:rPr>
-                <w:rFonts w:ascii="Courier New" w:hAnsi="Courier New" w:cs="Courier New"/>
-                <w:sz w:val="16"/>
-                <w:szCs w:val="16"/>
-              </w:rPr>
-              <w:t xml:space="preserve">        int </w:t>
-            </w:r>
-            <w:proofErr w:type="gramStart"/>
-            <w:r>
-              <w:rPr>
-                <w:rFonts w:ascii="Courier New" w:hAnsi="Courier New" w:cs="Courier New"/>
-                <w:sz w:val="16"/>
-                <w:szCs w:val="16"/>
-              </w:rPr>
-              <w:t>left[</w:t>
-            </w:r>
-            <w:proofErr w:type="gramEnd"/>
-            <w:r>
-              <w:rPr>
-                <w:rFonts w:ascii="Courier New" w:hAnsi="Courier New" w:cs="Courier New"/>
-                <w:sz w:val="16"/>
-                <w:szCs w:val="16"/>
-              </w:rPr>
-              <w:t>mid - low + 1];</w:t>
-            </w:r>
-          </w:p>
-          <w:p>
-            <w:pPr>
-              <w:jc w:val="both"/>
-              <w:rPr>
-                <w:rFonts w:ascii="Courier New" w:hAnsi="Courier New" w:cs="Courier New"/>
-                <w:sz w:val="16"/>
-                <w:szCs w:val="16"/>
-              </w:rPr>
-            </w:pPr>
-            <w:r>
-              <w:rPr>
-                <w:rFonts w:ascii="Courier New" w:hAnsi="Courier New" w:cs="Courier New"/>
-                <w:sz w:val="16"/>
-                <w:szCs w:val="16"/>
-              </w:rPr>
-              <w:t xml:space="preserve">        int </w:t>
-            </w:r>
-            <w:proofErr w:type="gramStart"/>
-            <w:r>
-              <w:rPr>
-                <w:rFonts w:ascii="Courier New" w:hAnsi="Courier New" w:cs="Courier New"/>
-                <w:sz w:val="16"/>
-                <w:szCs w:val="16"/>
-              </w:rPr>
-              <w:t>right[</w:t>
-            </w:r>
-            <w:proofErr w:type="gramEnd"/>
-            <w:r>
-              <w:rPr>
-                <w:rFonts w:ascii="Courier New" w:hAnsi="Courier New" w:cs="Courier New"/>
-                <w:sz w:val="16"/>
-                <w:szCs w:val="16"/>
-              </w:rPr>
-              <w:t>high - mid];</w:t>
-            </w:r>
-          </w:p>
-          <w:p>
-            <w:pPr>
-              <w:jc w:val="both"/>
-              <w:rPr>
-                <w:rFonts w:ascii="Courier New" w:hAnsi="Courier New" w:cs="Courier New"/>
-                <w:sz w:val="16"/>
-                <w:szCs w:val="16"/>
-              </w:rPr>
-            </w:pPr>
-          </w:p>
-          <w:p>
-            <w:pPr>
-              <w:jc w:val="both"/>
-              <w:rPr>
-                <w:rFonts w:ascii="Courier New" w:hAnsi="Courier New" w:cs="Courier New"/>
-                <w:color w:val="008000"/>
-                <w:sz w:val="16"/>
-                <w:szCs w:val="16"/>
-              </w:rPr>
-            </w:pPr>
-            <w:r>
-              <w:rPr>
-                <w:rFonts w:ascii="Courier New" w:hAnsi="Courier New" w:cs="Courier New"/>
-                <w:sz w:val="16"/>
-                <w:szCs w:val="16"/>
-              </w:rPr>
-              <w:t xml:space="preserve">        </w:t>
-            </w:r>
-            <w:r>
-              <w:rPr>
-                <w:rFonts w:ascii="Courier New" w:hAnsi="Courier New" w:cs="Courier New"/>
-                <w:color w:val="008000"/>
-                <w:sz w:val="16"/>
-                <w:szCs w:val="16"/>
-              </w:rPr>
-              <w:t xml:space="preserve">// split </w:t>
-            </w:r>
-            <w:r>
-              <w:rPr>
-                <w:rFonts w:ascii="Courier New" w:hAnsi="Courier New" w:cs="Courier New"/>
-                <w:color w:val="008000"/>
-                <w:sz w:val="16"/>
-                <w:szCs w:val="16"/>
-              </w:rPr>
-              <w:t>[</w:t>
-            </w:r>
-            <w:r>
-              <w:rPr>
-                <w:rFonts w:ascii="Courier New" w:hAnsi="Courier New" w:cs="Courier New"/>
-                <w:i/>
-                <w:iCs/>
-                <w:color w:val="008000"/>
-                <w:sz w:val="16"/>
-                <w:szCs w:val="16"/>
-              </w:rPr>
-              <w:t>a</w:t>
-            </w:r>
-            <w:r>
-              <w:rPr>
-                <w:rFonts w:ascii="Courier New" w:hAnsi="Courier New" w:cs="Courier New"/>
-                <w:color w:val="008000"/>
-                <w:sz w:val="16"/>
-                <w:szCs w:val="16"/>
-              </w:rPr>
-              <w:t>]</w:t>
-            </w:r>
-            <w:r>
-              <w:rPr>
-                <w:rFonts w:ascii="Courier New" w:hAnsi="Courier New" w:cs="Courier New"/>
-                <w:color w:val="008000"/>
-                <w:sz w:val="16"/>
-                <w:szCs w:val="16"/>
-              </w:rPr>
-              <w:t xml:space="preserve"> to </w:t>
-            </w:r>
-            <w:r>
-              <w:rPr>
-                <w:rFonts w:ascii="Courier New" w:hAnsi="Courier New" w:cs="Courier New"/>
-                <w:color w:val="008000"/>
-                <w:sz w:val="16"/>
-                <w:szCs w:val="16"/>
-              </w:rPr>
-              <w:t>[</w:t>
-            </w:r>
-            <w:r>
-              <w:rPr>
-                <w:rFonts w:ascii="Courier New" w:hAnsi="Courier New" w:cs="Courier New"/>
-                <w:i/>
-                <w:iCs/>
-                <w:color w:val="008000"/>
-                <w:sz w:val="16"/>
-                <w:szCs w:val="16"/>
-              </w:rPr>
-              <w:t>left</w:t>
-            </w:r>
-            <w:r>
-              <w:rPr>
-                <w:rFonts w:ascii="Courier New" w:hAnsi="Courier New" w:cs="Courier New"/>
-                <w:color w:val="008000"/>
-                <w:sz w:val="16"/>
-                <w:szCs w:val="16"/>
-              </w:rPr>
-              <w:t>]</w:t>
-            </w:r>
-            <w:r>
-              <w:rPr>
-                <w:rFonts w:ascii="Courier New" w:hAnsi="Courier New" w:cs="Courier New"/>
-                <w:color w:val="008000"/>
-                <w:sz w:val="16"/>
-                <w:szCs w:val="16"/>
-              </w:rPr>
-              <w:t xml:space="preserve"> and </w:t>
-            </w:r>
-            <w:r>
-              <w:rPr>
-                <w:rFonts w:ascii="Courier New" w:hAnsi="Courier New" w:cs="Courier New"/>
-                <w:color w:val="008000"/>
-                <w:sz w:val="16"/>
-                <w:szCs w:val="16"/>
-              </w:rPr>
-              <w:t>[</w:t>
-            </w:r>
-            <w:r>
-              <w:rPr>
-                <w:rFonts w:ascii="Courier New" w:hAnsi="Courier New" w:cs="Courier New"/>
-                <w:i/>
-                <w:iCs/>
-                <w:color w:val="008000"/>
-                <w:sz w:val="16"/>
-                <w:szCs w:val="16"/>
-              </w:rPr>
-              <w:t>right</w:t>
-            </w:r>
-            <w:r>
-              <w:rPr>
-                <w:rFonts w:ascii="Courier New" w:hAnsi="Courier New" w:cs="Courier New"/>
-                <w:color w:val="008000"/>
-                <w:sz w:val="16"/>
-                <w:szCs w:val="16"/>
-              </w:rPr>
-              <w:t>]</w:t>
-            </w:r>
-            <w:r>
-              <w:rPr>
-                <w:rFonts w:ascii="Courier New" w:hAnsi="Courier New" w:cs="Courier New"/>
-                <w:color w:val="008000"/>
-                <w:sz w:val="16"/>
-                <w:szCs w:val="16"/>
-              </w:rPr>
-              <w:t>:</w:t>
-            </w:r>
-          </w:p>
-          <w:p>
-            <w:pPr>
-              <w:jc w:val="both"/>
-              <w:rPr>
-                <w:rFonts w:ascii="Courier New" w:hAnsi="Courier New" w:cs="Courier New"/>
-                <w:sz w:val="16"/>
-                <w:szCs w:val="16"/>
-              </w:rPr>
-            </w:pPr>
-            <w:r>
-              <w:rPr>
-                <w:rFonts w:ascii="Courier New" w:hAnsi="Courier New" w:cs="Courier New"/>
-                <w:sz w:val="16"/>
-                <w:szCs w:val="16"/>
-              </w:rPr>
-              <w:t xml:space="preserve">        for (int </w:t>
-            </w:r>
-            <w:proofErr w:type="spellStart"/>
-            <w:r>
-              <w:rPr>
-                <w:rFonts w:ascii="Courier New" w:hAnsi="Courier New" w:cs="Courier New"/>
-                <w:sz w:val="16"/>
-                <w:szCs w:val="16"/>
-              </w:rPr>
-              <w:t>i</w:t>
-            </w:r>
-            <w:proofErr w:type="spellEnd"/>
-            <w:r>
-              <w:rPr>
-                <w:rFonts w:ascii="Courier New" w:hAnsi="Courier New" w:cs="Courier New"/>
-                <w:sz w:val="16"/>
-                <w:szCs w:val="16"/>
-              </w:rPr>
-              <w:t xml:space="preserve"> = 0, j = low; j &lt;= high; ++</w:t>
-            </w:r>
-            <w:proofErr w:type="spellStart"/>
-            <w:r>
-              <w:rPr>
-                <w:rFonts w:ascii="Courier New" w:hAnsi="Courier New" w:cs="Courier New"/>
-                <w:sz w:val="16"/>
-                <w:szCs w:val="16"/>
-              </w:rPr>
-              <w:t>i</w:t>
-            </w:r>
-            <w:proofErr w:type="spellEnd"/>
-            <w:r>
-              <w:rPr>
-                <w:rFonts w:ascii="Courier New" w:hAnsi="Courier New" w:cs="Courier New"/>
-                <w:sz w:val="16"/>
-                <w:szCs w:val="16"/>
-              </w:rPr>
-              <w:t>, j += 2)</w:t>
-            </w:r>
-          </w:p>
-          <w:p>
-            <w:pPr>
-              <w:jc w:val="both"/>
-              <w:rPr>
-                <w:rFonts w:ascii="Courier New" w:hAnsi="Courier New" w:cs="Courier New"/>
-                <w:sz w:val="16"/>
-                <w:szCs w:val="16"/>
-              </w:rPr>
-            </w:pPr>
-            <w:r>
-              <w:rPr>
-                <w:rFonts w:ascii="Courier New" w:hAnsi="Courier New" w:cs="Courier New"/>
-                <w:sz w:val="16"/>
-                <w:szCs w:val="16"/>
-              </w:rPr>
-              <w:t xml:space="preserve">        {</w:t>
-            </w:r>
-          </w:p>
-          <w:p>
-            <w:pPr>
-              <w:jc w:val="both"/>
-              <w:rPr>
-                <w:rFonts w:ascii="Courier New" w:hAnsi="Courier New" w:cs="Courier New"/>
-                <w:sz w:val="16"/>
-                <w:szCs w:val="16"/>
-              </w:rPr>
-            </w:pPr>
-            <w:r>
-              <w:rPr>
-                <w:rFonts w:ascii="Courier New" w:hAnsi="Courier New" w:cs="Courier New"/>
-                <w:sz w:val="16"/>
-                <w:szCs w:val="16"/>
-              </w:rPr>
-              <w:t xml:space="preserve">            left[</w:t>
-            </w:r>
-            <w:proofErr w:type="spellStart"/>
-            <w:r>
-              <w:rPr>
-                <w:rFonts w:ascii="Courier New" w:hAnsi="Courier New" w:cs="Courier New"/>
-                <w:sz w:val="16"/>
-                <w:szCs w:val="16"/>
-              </w:rPr>
-              <w:t>i</w:t>
-            </w:r>
-            <w:proofErr w:type="spellEnd"/>
-            <w:r>
-              <w:rPr>
-                <w:rFonts w:ascii="Courier New" w:hAnsi="Courier New" w:cs="Courier New"/>
-                <w:sz w:val="16"/>
-                <w:szCs w:val="16"/>
-              </w:rPr>
-              <w:t>] = a[j];</w:t>
-            </w:r>
-          </w:p>
-          <w:p>
-            <w:pPr>
-              <w:jc w:val="both"/>
-              <w:rPr>
-                <w:rFonts w:ascii="Courier New" w:hAnsi="Courier New" w:cs="Courier New"/>
-                <w:sz w:val="16"/>
-                <w:szCs w:val="16"/>
-              </w:rPr>
-            </w:pPr>
-            <w:r>
-              <w:rPr>
-                <w:rFonts w:ascii="Courier New" w:hAnsi="Courier New" w:cs="Courier New"/>
-                <w:sz w:val="16"/>
-                <w:szCs w:val="16"/>
-              </w:rPr>
-              <w:t xml:space="preserve">        }</w:t>
-            </w:r>
-          </w:p>
-          <w:p>
-            <w:pPr>
-              <w:jc w:val="both"/>
-              <w:rPr>
-                <w:rFonts w:ascii="Courier New" w:hAnsi="Courier New" w:cs="Courier New"/>
-                <w:sz w:val="16"/>
-                <w:szCs w:val="16"/>
-              </w:rPr>
-            </w:pPr>
-          </w:p>
-          <w:p>
-            <w:pPr>
-              <w:jc w:val="both"/>
-              <w:rPr>
-                <w:rFonts w:ascii="Courier New" w:hAnsi="Courier New" w:cs="Courier New"/>
-                <w:sz w:val="16"/>
-                <w:szCs w:val="16"/>
-              </w:rPr>
-            </w:pPr>
-            <w:r>
-              <w:rPr>
-                <w:rFonts w:ascii="Courier New" w:hAnsi="Courier New" w:cs="Courier New"/>
-                <w:sz w:val="16"/>
-                <w:szCs w:val="16"/>
-              </w:rPr>
-              <w:t xml:space="preserve">        for (int </w:t>
-            </w:r>
-            <w:proofErr w:type="spellStart"/>
-            <w:r>
-              <w:rPr>
-                <w:rFonts w:ascii="Courier New" w:hAnsi="Courier New" w:cs="Courier New"/>
-                <w:sz w:val="16"/>
-                <w:szCs w:val="16"/>
-              </w:rPr>
-              <w:t>i</w:t>
-            </w:r>
-            <w:proofErr w:type="spellEnd"/>
-            <w:r>
-              <w:rPr>
-                <w:rFonts w:ascii="Courier New" w:hAnsi="Courier New" w:cs="Courier New"/>
-                <w:sz w:val="16"/>
-                <w:szCs w:val="16"/>
-              </w:rPr>
-              <w:t xml:space="preserve"> = 0, j = low + 1; j &lt;= high; ++</w:t>
-            </w:r>
-            <w:proofErr w:type="spellStart"/>
-            <w:r>
-              <w:rPr>
-                <w:rFonts w:ascii="Courier New" w:hAnsi="Courier New" w:cs="Courier New"/>
-                <w:sz w:val="16"/>
-                <w:szCs w:val="16"/>
-              </w:rPr>
-              <w:t>i</w:t>
-            </w:r>
-            <w:proofErr w:type="spellEnd"/>
-            <w:r>
-              <w:rPr>
-                <w:rFonts w:ascii="Courier New" w:hAnsi="Courier New" w:cs="Courier New"/>
-                <w:sz w:val="16"/>
-                <w:szCs w:val="16"/>
-              </w:rPr>
-              <w:t>, j += 2)</w:t>
-            </w:r>
-          </w:p>
-          <w:p>
-            <w:pPr>
-              <w:jc w:val="both"/>
-              <w:rPr>
-                <w:rFonts w:ascii="Courier New" w:hAnsi="Courier New" w:cs="Courier New"/>
-                <w:sz w:val="16"/>
-                <w:szCs w:val="16"/>
-              </w:rPr>
-            </w:pPr>
-            <w:r>
-              <w:rPr>
-                <w:rFonts w:ascii="Courier New" w:hAnsi="Courier New" w:cs="Courier New"/>
-                <w:sz w:val="16"/>
-                <w:szCs w:val="16"/>
-              </w:rPr>
-              <w:t xml:space="preserve">        {</w:t>
-            </w:r>
-          </w:p>
-          <w:p>
-            <w:pPr>
-              <w:jc w:val="both"/>
-              <w:rPr>
-                <w:rFonts w:ascii="Courier New" w:hAnsi="Courier New" w:cs="Courier New"/>
-                <w:sz w:val="16"/>
-                <w:szCs w:val="16"/>
-              </w:rPr>
-            </w:pPr>
-            <w:r>
-              <w:rPr>
-                <w:rFonts w:ascii="Courier New" w:hAnsi="Courier New" w:cs="Courier New"/>
-                <w:sz w:val="16"/>
-                <w:szCs w:val="16"/>
-              </w:rPr>
-              <w:t xml:space="preserve">            right[</w:t>
-            </w:r>
-            <w:proofErr w:type="spellStart"/>
-            <w:r>
-              <w:rPr>
-                <w:rFonts w:ascii="Courier New" w:hAnsi="Courier New" w:cs="Courier New"/>
-                <w:sz w:val="16"/>
-                <w:szCs w:val="16"/>
-              </w:rPr>
-              <w:t>i</w:t>
-            </w:r>
-            <w:proofErr w:type="spellEnd"/>
-            <w:r>
-              <w:rPr>
-                <w:rFonts w:ascii="Courier New" w:hAnsi="Courier New" w:cs="Courier New"/>
-                <w:sz w:val="16"/>
-                <w:szCs w:val="16"/>
-              </w:rPr>
-              <w:t>] = a[j];</w:t>
-            </w:r>
-          </w:p>
-          <w:p>
-            <w:pPr>
-              <w:jc w:val="both"/>
-              <w:rPr>
-                <w:rFonts w:ascii="Courier New" w:hAnsi="Courier New" w:cs="Courier New"/>
-                <w:sz w:val="16"/>
-                <w:szCs w:val="16"/>
-              </w:rPr>
-            </w:pPr>
-            <w:r>
-              <w:rPr>
-                <w:rFonts w:ascii="Courier New" w:hAnsi="Courier New" w:cs="Courier New"/>
-                <w:sz w:val="16"/>
-                <w:szCs w:val="16"/>
-              </w:rPr>
-              <w:t xml:space="preserve">        }</w:t>
-            </w:r>
-          </w:p>
-          <w:p>
-            <w:pPr>
-              <w:jc w:val="both"/>
-              <w:rPr>
-                <w:rFonts w:ascii="Courier New" w:hAnsi="Courier New" w:cs="Courier New"/>
-                <w:sz w:val="16"/>
-                <w:szCs w:val="16"/>
-              </w:rPr>
-            </w:pPr>
-          </w:p>
-          <w:p>
-            <w:pPr>
-              <w:jc w:val="both"/>
-              <w:rPr>
-                <w:rFonts w:ascii="Courier New" w:hAnsi="Courier New" w:cs="Courier New"/>
-                <w:sz w:val="16"/>
-                <w:szCs w:val="16"/>
-              </w:rPr>
-            </w:pPr>
-            <w:r>
-              <w:rPr>
-                <w:rFonts w:ascii="Courier New" w:hAnsi="Courier New" w:cs="Courier New"/>
-                <w:sz w:val="16"/>
-                <w:szCs w:val="16"/>
-              </w:rPr>
-              <w:t xml:space="preserve">        </w:t>
-            </w:r>
-            <w:proofErr w:type="gramStart"/>
-            <w:r>
-              <w:rPr>
-                <w:rFonts w:ascii="Courier New" w:hAnsi="Courier New" w:cs="Courier New"/>
-                <w:b/>
-                <w:sz w:val="16"/>
-                <w:szCs w:val="16"/>
-              </w:rPr>
-              <w:t>generate</w:t>
-            </w:r>
-            <w:r>
-              <w:rPr>
-                <w:rFonts w:ascii="Courier New" w:hAnsi="Courier New" w:cs="Courier New"/>
-                <w:sz w:val="16"/>
-                <w:szCs w:val="16"/>
-              </w:rPr>
-              <w:t>(</w:t>
-            </w:r>
-            <w:proofErr w:type="gramEnd"/>
-            <w:r>
-              <w:rPr>
-                <w:rFonts w:ascii="Courier New" w:hAnsi="Courier New" w:cs="Courier New"/>
-                <w:sz w:val="16"/>
-                <w:szCs w:val="16"/>
-              </w:rPr>
-              <w:t>left, 0, mid - low);</w:t>
-            </w:r>
-          </w:p>
-          <w:p>
-            <w:pPr>
-              <w:jc w:val="both"/>
-              <w:rPr>
-                <w:rFonts w:ascii="Courier New" w:hAnsi="Courier New" w:cs="Courier New"/>
-                <w:sz w:val="16"/>
-                <w:szCs w:val="16"/>
-              </w:rPr>
-            </w:pPr>
-            <w:r>
-              <w:rPr>
-                <w:rFonts w:ascii="Courier New" w:hAnsi="Courier New" w:cs="Courier New"/>
-                <w:sz w:val="16"/>
-                <w:szCs w:val="16"/>
-              </w:rPr>
-              <w:t xml:space="preserve">        </w:t>
-            </w:r>
-            <w:proofErr w:type="gramStart"/>
-            <w:r>
-              <w:rPr>
-                <w:rFonts w:ascii="Courier New" w:hAnsi="Courier New" w:cs="Courier New"/>
-                <w:b/>
-                <w:sz w:val="16"/>
-                <w:szCs w:val="16"/>
-              </w:rPr>
-              <w:t>generate</w:t>
-            </w:r>
-            <w:r>
-              <w:rPr>
-                <w:rFonts w:ascii="Courier New" w:hAnsi="Courier New" w:cs="Courier New"/>
-                <w:sz w:val="16"/>
-                <w:szCs w:val="16"/>
-              </w:rPr>
-              <w:t>(</w:t>
-            </w:r>
-            <w:proofErr w:type="gramEnd"/>
-            <w:r>
-              <w:rPr>
-                <w:rFonts w:ascii="Courier New" w:hAnsi="Courier New" w:cs="Courier New"/>
-                <w:sz w:val="16"/>
-                <w:szCs w:val="16"/>
-              </w:rPr>
-              <w:t>right, 0, high - mid - 1);</w:t>
-            </w:r>
-          </w:p>
-          <w:p>
-            <w:pPr>
-              <w:jc w:val="both"/>
-              <w:rPr>
-                <w:rFonts w:ascii="Courier New" w:hAnsi="Courier New" w:cs="Courier New"/>
-                <w:sz w:val="16"/>
-                <w:szCs w:val="16"/>
-              </w:rPr>
-            </w:pPr>
-          </w:p>
-          <w:p>
-            <w:pPr>
-              <w:jc w:val="both"/>
-              <w:rPr>
-                <w:rFonts w:ascii="Courier New" w:hAnsi="Courier New" w:cs="Courier New"/>
-                <w:color w:val="008000"/>
-                <w:sz w:val="16"/>
-                <w:szCs w:val="16"/>
-              </w:rPr>
-            </w:pPr>
-            <w:r>
-              <w:rPr>
-                <w:rFonts w:ascii="Courier New" w:hAnsi="Courier New" w:cs="Courier New"/>
-                <w:color w:val="008000"/>
-                <w:sz w:val="16"/>
-                <w:szCs w:val="16"/>
-              </w:rPr>
-              <w:t xml:space="preserve">        // join </w:t>
-            </w:r>
-            <w:r>
-              <w:rPr>
-                <w:rFonts w:ascii="Courier New" w:hAnsi="Courier New" w:cs="Courier New"/>
-                <w:color w:val="008000"/>
-                <w:sz w:val="16"/>
-                <w:szCs w:val="16"/>
-              </w:rPr>
-              <w:t>[</w:t>
-            </w:r>
-            <w:r>
-              <w:rPr>
-                <w:rFonts w:ascii="Courier New" w:hAnsi="Courier New" w:cs="Courier New"/>
-                <w:i/>
-                <w:iCs/>
-                <w:color w:val="008000"/>
-                <w:sz w:val="16"/>
-                <w:szCs w:val="16"/>
-              </w:rPr>
-              <w:t>left</w:t>
-            </w:r>
-            <w:r>
-              <w:rPr>
-                <w:rFonts w:ascii="Courier New" w:hAnsi="Courier New" w:cs="Courier New"/>
-                <w:color w:val="008000"/>
-                <w:sz w:val="16"/>
-                <w:szCs w:val="16"/>
-              </w:rPr>
-              <w:t>]</w:t>
-            </w:r>
-            <w:r>
-              <w:rPr>
-                <w:rFonts w:ascii="Courier New" w:hAnsi="Courier New" w:cs="Courier New"/>
-                <w:color w:val="008000"/>
-                <w:sz w:val="16"/>
-                <w:szCs w:val="16"/>
-              </w:rPr>
-              <w:t xml:space="preserve"> and </w:t>
-            </w:r>
-            <w:r>
-              <w:rPr>
-                <w:rFonts w:ascii="Courier New" w:hAnsi="Courier New" w:cs="Courier New"/>
-                <w:color w:val="008000"/>
-                <w:sz w:val="16"/>
-                <w:szCs w:val="16"/>
-              </w:rPr>
-              <w:t>[</w:t>
-            </w:r>
-            <w:r>
-              <w:rPr>
-                <w:rFonts w:ascii="Courier New" w:hAnsi="Courier New" w:cs="Courier New"/>
-                <w:i/>
-                <w:iCs/>
-                <w:color w:val="008000"/>
-                <w:sz w:val="16"/>
-                <w:szCs w:val="16"/>
-              </w:rPr>
-              <w:t>right</w:t>
-            </w:r>
-            <w:r>
-              <w:rPr>
-                <w:rFonts w:ascii="Courier New" w:hAnsi="Courier New" w:cs="Courier New"/>
-                <w:color w:val="008000"/>
-                <w:sz w:val="16"/>
-                <w:szCs w:val="16"/>
-              </w:rPr>
-              <w:t>]</w:t>
-            </w:r>
-            <w:r>
-              <w:rPr>
-                <w:rFonts w:ascii="Courier New" w:hAnsi="Courier New" w:cs="Courier New"/>
-                <w:color w:val="008000"/>
-                <w:sz w:val="16"/>
-                <w:szCs w:val="16"/>
-              </w:rPr>
-              <w:t xml:space="preserve"> to </w:t>
-            </w:r>
-            <w:r>
-              <w:rPr>
-                <w:rFonts w:ascii="Courier New" w:hAnsi="Courier New" w:cs="Courier New"/>
-                <w:color w:val="008000"/>
-                <w:sz w:val="16"/>
-                <w:szCs w:val="16"/>
-              </w:rPr>
-              <w:t>[</w:t>
-            </w:r>
-            <w:r>
-              <w:rPr>
-                <w:rFonts w:ascii="Courier New" w:hAnsi="Courier New" w:cs="Courier New"/>
-                <w:i/>
-                <w:iCs/>
-                <w:color w:val="008000"/>
-                <w:sz w:val="16"/>
-                <w:szCs w:val="16"/>
-              </w:rPr>
-              <w:t>a</w:t>
-            </w:r>
-            <w:r>
-              <w:rPr>
-                <w:rFonts w:ascii="Courier New" w:hAnsi="Courier New" w:cs="Courier New"/>
-                <w:color w:val="008000"/>
-                <w:sz w:val="16"/>
-                <w:szCs w:val="16"/>
-              </w:rPr>
-              <w:t>]</w:t>
-            </w:r>
-            <w:r>
-              <w:rPr>
-                <w:rFonts w:ascii="Courier New" w:hAnsi="Courier New" w:cs="Courier New"/>
-                <w:color w:val="008000"/>
-                <w:sz w:val="16"/>
-                <w:szCs w:val="16"/>
-              </w:rPr>
-              <w:t>:</w:t>
-            </w:r>
-          </w:p>
-          <w:p>
-            <w:pPr>
-              <w:jc w:val="both"/>
-              <w:rPr>
-                <w:rFonts w:ascii="Courier New" w:hAnsi="Courier New" w:cs="Courier New"/>
-                <w:sz w:val="16"/>
-                <w:szCs w:val="16"/>
-              </w:rPr>
-            </w:pPr>
-            <w:r>
-              <w:rPr>
-                <w:rFonts w:ascii="Courier New" w:hAnsi="Courier New" w:cs="Courier New"/>
-                <w:sz w:val="16"/>
-                <w:szCs w:val="16"/>
-              </w:rPr>
-              <w:t xml:space="preserve">        for (int </w:t>
-            </w:r>
-            <w:proofErr w:type="spellStart"/>
-            <w:r>
-              <w:rPr>
-                <w:rFonts w:ascii="Courier New" w:hAnsi="Courier New" w:cs="Courier New"/>
-                <w:sz w:val="16"/>
-                <w:szCs w:val="16"/>
-              </w:rPr>
-              <w:t>i</w:t>
-            </w:r>
-            <w:proofErr w:type="spellEnd"/>
-            <w:r>
-              <w:rPr>
-                <w:rFonts w:ascii="Courier New" w:hAnsi="Courier New" w:cs="Courier New"/>
-                <w:sz w:val="16"/>
-                <w:szCs w:val="16"/>
-              </w:rPr>
-              <w:t xml:space="preserve"> = low, j = 0; </w:t>
-            </w:r>
-            <w:proofErr w:type="spellStart"/>
-            <w:r>
-              <w:rPr>
-                <w:rFonts w:ascii="Courier New" w:hAnsi="Courier New" w:cs="Courier New"/>
-                <w:sz w:val="16"/>
-                <w:szCs w:val="16"/>
-              </w:rPr>
-              <w:t>i</w:t>
-            </w:r>
-            <w:proofErr w:type="spellEnd"/>
-            <w:r>
-              <w:rPr>
-                <w:rFonts w:ascii="Courier New" w:hAnsi="Courier New" w:cs="Courier New"/>
-                <w:sz w:val="16"/>
-                <w:szCs w:val="16"/>
-              </w:rPr>
-              <w:t xml:space="preserve"> &lt;= mid; ++</w:t>
-            </w:r>
-            <w:proofErr w:type="spellStart"/>
-            <w:r>
-              <w:rPr>
-                <w:rFonts w:ascii="Courier New" w:hAnsi="Courier New" w:cs="Courier New"/>
-                <w:sz w:val="16"/>
-                <w:szCs w:val="16"/>
-              </w:rPr>
-              <w:t>i</w:t>
-            </w:r>
-            <w:proofErr w:type="spellEnd"/>
-            <w:r>
-              <w:rPr>
-                <w:rFonts w:ascii="Courier New" w:hAnsi="Courier New" w:cs="Courier New"/>
-                <w:sz w:val="16"/>
-                <w:szCs w:val="16"/>
-              </w:rPr>
-              <w:t>, ++j)</w:t>
-            </w:r>
-          </w:p>
-          <w:p>
-            <w:pPr>
-              <w:jc w:val="both"/>
-              <w:rPr>
-                <w:rFonts w:ascii="Courier New" w:hAnsi="Courier New" w:cs="Courier New"/>
-                <w:sz w:val="16"/>
-                <w:szCs w:val="16"/>
-              </w:rPr>
-            </w:pPr>
-            <w:r>
-              <w:rPr>
-                <w:rFonts w:ascii="Courier New" w:hAnsi="Courier New" w:cs="Courier New"/>
-                <w:sz w:val="16"/>
-                <w:szCs w:val="16"/>
-              </w:rPr>
-              <w:t xml:space="preserve">        {</w:t>
-            </w:r>
-          </w:p>
-          <w:p>
-            <w:pPr>
-              <w:jc w:val="both"/>
-              <w:rPr>
-                <w:rFonts w:ascii="Courier New" w:hAnsi="Courier New" w:cs="Courier New"/>
-                <w:sz w:val="16"/>
-                <w:szCs w:val="16"/>
-              </w:rPr>
-            </w:pPr>
-            <w:r>
-              <w:rPr>
-                <w:rFonts w:ascii="Courier New" w:hAnsi="Courier New" w:cs="Courier New"/>
-                <w:sz w:val="16"/>
-                <w:szCs w:val="16"/>
-              </w:rPr>
-              <w:t xml:space="preserve">            a[</w:t>
-            </w:r>
-            <w:proofErr w:type="spellStart"/>
-            <w:r>
-              <w:rPr>
-                <w:rFonts w:ascii="Courier New" w:hAnsi="Courier New" w:cs="Courier New"/>
-                <w:sz w:val="16"/>
-                <w:szCs w:val="16"/>
-              </w:rPr>
-              <w:t>i</w:t>
-            </w:r>
-            <w:proofErr w:type="spellEnd"/>
-            <w:r>
-              <w:rPr>
-                <w:rFonts w:ascii="Courier New" w:hAnsi="Courier New" w:cs="Courier New"/>
-                <w:sz w:val="16"/>
-                <w:szCs w:val="16"/>
-              </w:rPr>
-              <w:t>] = left[j];</w:t>
-            </w:r>
-          </w:p>
-          <w:p>
-            <w:pPr>
-              <w:jc w:val="both"/>
-              <w:rPr>
-                <w:rFonts w:ascii="Courier New" w:hAnsi="Courier New" w:cs="Courier New"/>
-                <w:sz w:val="16"/>
-                <w:szCs w:val="16"/>
-              </w:rPr>
-            </w:pPr>
-            <w:r>
-              <w:rPr>
-                <w:rFonts w:ascii="Courier New" w:hAnsi="Courier New" w:cs="Courier New"/>
-                <w:sz w:val="16"/>
-                <w:szCs w:val="16"/>
-              </w:rPr>
-              <w:t xml:space="preserve">        }</w:t>
-            </w:r>
-          </w:p>
-          <w:p>
-            <w:pPr>
-              <w:jc w:val="both"/>
-              <w:rPr>
-                <w:rFonts w:ascii="Courier New" w:hAnsi="Courier New" w:cs="Courier New"/>
-                <w:sz w:val="16"/>
-                <w:szCs w:val="16"/>
-              </w:rPr>
-            </w:pPr>
-          </w:p>
-          <w:p>
-            <w:pPr>
-              <w:jc w:val="both"/>
-              <w:rPr>
-                <w:rFonts w:ascii="Courier New" w:hAnsi="Courier New" w:cs="Courier New"/>
-                <w:sz w:val="16"/>
-                <w:szCs w:val="16"/>
-              </w:rPr>
-            </w:pPr>
-            <w:r>
-              <w:rPr>
-                <w:rFonts w:ascii="Courier New" w:hAnsi="Courier New" w:cs="Courier New"/>
-                <w:sz w:val="16"/>
-                <w:szCs w:val="16"/>
-              </w:rPr>
-              <w:t xml:space="preserve">        for (int </w:t>
-            </w:r>
-            <w:proofErr w:type="spellStart"/>
-            <w:r>
-              <w:rPr>
-                <w:rFonts w:ascii="Courier New" w:hAnsi="Courier New" w:cs="Courier New"/>
-                <w:sz w:val="16"/>
-                <w:szCs w:val="16"/>
-              </w:rPr>
-              <w:t>i</w:t>
-            </w:r>
-            <w:proofErr w:type="spellEnd"/>
-            <w:r>
-              <w:rPr>
-                <w:rFonts w:ascii="Courier New" w:hAnsi="Courier New" w:cs="Courier New"/>
-                <w:sz w:val="16"/>
-                <w:szCs w:val="16"/>
-              </w:rPr>
-              <w:t xml:space="preserve"> = mid+1, j = 0; </w:t>
-            </w:r>
-            <w:proofErr w:type="spellStart"/>
-            <w:r>
-              <w:rPr>
-                <w:rFonts w:ascii="Courier New" w:hAnsi="Courier New" w:cs="Courier New"/>
-                <w:sz w:val="16"/>
-                <w:szCs w:val="16"/>
-              </w:rPr>
-              <w:t>i</w:t>
-            </w:r>
-            <w:proofErr w:type="spellEnd"/>
-            <w:r>
-              <w:rPr>
-                <w:rFonts w:ascii="Courier New" w:hAnsi="Courier New" w:cs="Courier New"/>
-                <w:sz w:val="16"/>
-                <w:szCs w:val="16"/>
-              </w:rPr>
-              <w:t xml:space="preserve"> &lt;= high; ++</w:t>
-            </w:r>
-            <w:proofErr w:type="spellStart"/>
-            <w:r>
-              <w:rPr>
-                <w:rFonts w:ascii="Courier New" w:hAnsi="Courier New" w:cs="Courier New"/>
-                <w:sz w:val="16"/>
-                <w:szCs w:val="16"/>
-              </w:rPr>
-              <w:t>i</w:t>
-            </w:r>
-            <w:proofErr w:type="spellEnd"/>
-            <w:r>
-              <w:rPr>
-                <w:rFonts w:ascii="Courier New" w:hAnsi="Courier New" w:cs="Courier New"/>
-                <w:sz w:val="16"/>
-                <w:szCs w:val="16"/>
-              </w:rPr>
-              <w:t>, ++j)</w:t>
-            </w:r>
-          </w:p>
-          <w:p>
-            <w:pPr>
-              <w:jc w:val="both"/>
-              <w:rPr>
-                <w:rFonts w:ascii="Courier New" w:hAnsi="Courier New" w:cs="Courier New"/>
-                <w:sz w:val="16"/>
-                <w:szCs w:val="16"/>
-              </w:rPr>
-            </w:pPr>
-            <w:r>
-              <w:rPr>
-                <w:rFonts w:ascii="Courier New" w:hAnsi="Courier New" w:cs="Courier New"/>
-                <w:sz w:val="16"/>
-                <w:szCs w:val="16"/>
-              </w:rPr>
-              <w:t xml:space="preserve">        {</w:t>
-            </w:r>
-          </w:p>
-          <w:p>
-            <w:pPr>
-              <w:jc w:val="both"/>
-              <w:rPr>
-                <w:rFonts w:ascii="Courier New" w:hAnsi="Courier New" w:cs="Courier New"/>
-                <w:sz w:val="16"/>
-                <w:szCs w:val="16"/>
-              </w:rPr>
-            </w:pPr>
-            <w:r>
-              <w:rPr>
-                <w:rFonts w:ascii="Courier New" w:hAnsi="Courier New" w:cs="Courier New"/>
-                <w:sz w:val="16"/>
-                <w:szCs w:val="16"/>
-              </w:rPr>
-              <w:t xml:space="preserve">            a[</w:t>
-            </w:r>
-            <w:proofErr w:type="spellStart"/>
-            <w:r>
-              <w:rPr>
-                <w:rFonts w:ascii="Courier New" w:hAnsi="Courier New" w:cs="Courier New"/>
-                <w:sz w:val="16"/>
-                <w:szCs w:val="16"/>
-              </w:rPr>
-              <w:t>i</w:t>
-            </w:r>
-            <w:proofErr w:type="spellEnd"/>
-            <w:r>
-              <w:rPr>
-                <w:rFonts w:ascii="Courier New" w:hAnsi="Courier New" w:cs="Courier New"/>
-                <w:sz w:val="16"/>
-                <w:szCs w:val="16"/>
-              </w:rPr>
-              <w:t>] = right[j];</w:t>
-            </w:r>
-          </w:p>
-          <w:p>
-            <w:pPr>
-              <w:jc w:val="both"/>
-              <w:rPr>
-                <w:rFonts w:ascii="Courier New" w:hAnsi="Courier New" w:cs="Courier New"/>
-                <w:sz w:val="16"/>
-                <w:szCs w:val="16"/>
-              </w:rPr>
-            </w:pPr>
-            <w:r>
-              <w:rPr>
-                <w:rFonts w:ascii="Courier New" w:hAnsi="Courier New" w:cs="Courier New"/>
-                <w:sz w:val="16"/>
-                <w:szCs w:val="16"/>
-              </w:rPr>
-              <w:t xml:space="preserve">        }</w:t>
-            </w:r>
-          </w:p>
-          <w:p>
-            <w:pPr>
-              <w:jc w:val="both"/>
-              <w:rPr>
-                <w:rFonts w:ascii="Courier New" w:hAnsi="Courier New" w:cs="Courier New"/>
-                <w:sz w:val="16"/>
-                <w:szCs w:val="16"/>
-              </w:rPr>
-            </w:pPr>
-            <w:r>
-              <w:rPr>
-                <w:rFonts w:ascii="Courier New" w:hAnsi="Courier New" w:cs="Courier New"/>
-                <w:sz w:val="16"/>
-                <w:szCs w:val="16"/>
-              </w:rPr>
-              <w:t xml:space="preserve">    }</w:t>
             </w:r>
           </w:p>
           <w:p>
@@ -22152,7 +18797,7 @@
 </file>
 
 <file path=word/endnotes.xml><?xml version="1.0" encoding="utf-8"?>
-<w:endnotes xmlns:wpc="http://schemas.microsoft.com/office/word/2010/wordprocessingCanvas" xmlns:cx="http://schemas.microsoft.com/office/drawing/2014/chartex" xmlns:cx1="http://schemas.microsoft.com/office/drawing/2015/9/8/chartex" xmlns:cx2="http://schemas.microsoft.com/office/drawing/2015/10/21/chartex" xmlns:cx3="http://schemas.microsoft.com/office/drawing/2016/5/9/chartex" xmlns:cx4="http://schemas.microsoft.com/office/drawing/2016/5/10/chartex" xmlns:cx5="http://schemas.microsoft.com/office/drawing/2016/5/11/chartex" xmlns:cx6="http://schemas.microsoft.com/office/drawing/2016/5/12/chartex" xmlns:cx7="http://schemas.microsoft.com/office/drawing/2016/5/13/chartex" xmlns:cx8="http://schemas.microsoft.com/office/drawing/2016/5/14/chartex" xmlns:mc="http://schemas.openxmlformats.org/markup-compatibility/2006" xmlns:aink="http://schemas.microsoft.com/office/drawing/2016/ink" xmlns:am3d="http://schemas.microsoft.com/office/drawing/2017/model3d" xmlns:o="urn:schemas-microsoft-com:office:office" xmlns:r="http://schemas.openxmlformats.org/officeDocument/2006/relationships" xmlns:m="http://schemas.openxmlformats.org/officeDocument/2006/math" xmlns:v="urn:schemas-microsoft-com:vml" xmlns:wp14="http://schemas.microsoft.com/office/word/2010/wordprocessingDrawing" xmlns:wp="http://schemas.openxmlformats.org/drawingml/2006/wordprocessingDrawing" xmlns:w10="urn:schemas-microsoft-com:office:word" xmlns:w="http://schemas.openxmlformats.org/wordprocessingml/2006/main" xmlns:w14="http://schemas.microsoft.com/office/word/2010/wordml" xmlns:w15="http://schemas.microsoft.com/office/word/2012/wordml" xmlns:w16cid="http://schemas.microsoft.com/office/word/2016/wordml/cid" xmlns:w16se="http://schemas.microsoft.com/office/word/2015/wordml/symex" xmlns:wpg="http://schemas.microsoft.com/office/word/2010/wordprocessingGroup" xmlns:wpi="http://schemas.microsoft.com/office/word/2010/wordprocessingInk" xmlns:wne="http://schemas.microsoft.com/office/word/2006/wordml" xmlns:wps="http://schemas.microsoft.com/office/word/2010/wordprocessingShape" mc:Ignorable="w14 w15 w16se w16cid wp14">
+<w:endnotes xmlns:wpc="http://schemas.microsoft.com/office/word/2010/wordprocessingCanvas" xmlns:cx="http://schemas.microsoft.com/office/drawing/2014/chartex" xmlns:cx1="http://schemas.microsoft.com/office/drawing/2015/9/8/chartex" xmlns:cx2="http://schemas.microsoft.com/office/drawing/2015/10/21/chartex" xmlns:cx3="http://schemas.microsoft.com/office/drawing/2016/5/9/chartex" xmlns:cx4="http://schemas.microsoft.com/office/drawing/2016/5/10/chartex" xmlns:cx5="http://schemas.microsoft.com/office/drawing/2016/5/11/chartex" xmlns:cx6="http://schemas.microsoft.com/office/drawing/2016/5/12/chartex" xmlns:cx7="http://schemas.microsoft.com/office/drawing/2016/5/13/chartex" xmlns:cx8="http://schemas.microsoft.com/office/drawing/2016/5/14/chartex" xmlns:mc="http://schemas.openxmlformats.org/markup-compatibility/2006" xmlns:aink="http://schemas.microsoft.com/office/drawing/2016/ink" xmlns:am3d="http://schemas.microsoft.com/office/drawing/2017/model3d" xmlns:o="urn:schemas-microsoft-com:office:office" xmlns:r="http://schemas.openxmlformats.org/officeDocument/2006/relationships" xmlns:m="http://schemas.openxmlformats.org/officeDocument/2006/math" xmlns:v="urn:schemas-microsoft-com:vml" xmlns:wp14="http://schemas.microsoft.com/office/word/2010/wordprocessingDrawing" xmlns:wp="http://schemas.openxmlformats.org/drawingml/2006/wordprocessingDrawing" xmlns:w10="urn:schemas-microsoft-com:office:word" xmlns:w="http://schemas.openxmlformats.org/wordprocessingml/2006/main" xmlns:w14="http://schemas.microsoft.com/office/word/2010/wordml" xmlns:w15="http://schemas.microsoft.com/office/word/2012/wordml" xmlns:w16cex="http://schemas.microsoft.com/office/word/2018/wordml/cex" xmlns:w16cid="http://schemas.microsoft.com/office/word/2016/wordml/cid" xmlns:w16="http://schemas.microsoft.com/office/word/2018/wordml" xmlns:w16se="http://schemas.microsoft.com/office/word/2015/wordml/symex" xmlns:wpg="http://schemas.microsoft.com/office/word/2010/wordprocessingGroup" xmlns:wpi="http://schemas.microsoft.com/office/word/2010/wordprocessingInk" xmlns:wne="http://schemas.microsoft.com/office/word/2006/wordml" xmlns:wps="http://schemas.microsoft.com/office/word/2010/wordprocessingShape" mc:Ignorable="w14 w15 w16se w16cid w16 w16cex wp14">
   <w:endnote w:type="separator" w:id="-1">
     <w:p>
       <w:r>
@@ -22171,7 +18816,7 @@
 </file>
 
 <file path=word/footer1.xml><?xml version="1.0" encoding="utf-8"?>
-<w:ftr xmlns:wpc="http://schemas.microsoft.com/office/word/2010/wordprocessingCanvas" xmlns:cx="http://schemas.microsoft.com/office/drawing/2014/chartex" xmlns:cx1="http://schemas.microsoft.com/office/drawing/2015/9/8/chartex" xmlns:cx2="http://schemas.microsoft.com/office/drawing/2015/10/21/chartex" xmlns:cx3="http://schemas.microsoft.com/office/drawing/2016/5/9/chartex" xmlns:cx4="http://schemas.microsoft.com/office/drawing/2016/5/10/chartex" xmlns:cx5="http://schemas.microsoft.com/office/drawing/2016/5/11/chartex" xmlns:cx6="http://schemas.microsoft.com/office/drawing/2016/5/12/chartex" xmlns:cx7="http://schemas.microsoft.com/office/drawing/2016/5/13/chartex" xmlns:cx8="http://schemas.microsoft.com/office/drawing/2016/5/14/chartex" xmlns:mc="http://schemas.openxmlformats.org/markup-compatibility/2006" xmlns:aink="http://schemas.microsoft.com/office/drawing/2016/ink" xmlns:am3d="http://schemas.microsoft.com/office/drawing/2017/model3d" xmlns:o="urn:schemas-microsoft-com:office:office" xmlns:r="http://schemas.openxmlformats.org/officeDocument/2006/relationships" xmlns:m="http://schemas.openxmlformats.org/officeDocument/2006/math" xmlns:v="urn:schemas-microsoft-com:vml" xmlns:wp14="http://schemas.microsoft.com/office/word/2010/wordprocessingDrawing" xmlns:wp="http://schemas.openxmlformats.org/drawingml/2006/wordprocessingDrawing" xmlns:w10="urn:schemas-microsoft-com:office:word" xmlns:w="http://schemas.openxmlformats.org/wordprocessingml/2006/main" xmlns:w14="http://schemas.microsoft.com/office/word/2010/wordml" xmlns:w15="http://schemas.microsoft.com/office/word/2012/wordml" xmlns:w16cid="http://schemas.microsoft.com/office/word/2016/wordml/cid" xmlns:w16se="http://schemas.microsoft.com/office/word/2015/wordml/symex" xmlns:wpg="http://schemas.microsoft.com/office/word/2010/wordprocessingGroup" xmlns:wpi="http://schemas.microsoft.com/office/word/2010/wordprocessingInk" xmlns:wne="http://schemas.microsoft.com/office/word/2006/wordml" xmlns:wps="http://schemas.microsoft.com/office/word/2010/wordprocessingShape" mc:Ignorable="w14 w15 w16se w16cid wp14">
+<w:ftr xmlns:wpc="http://schemas.microsoft.com/office/word/2010/wordprocessingCanvas" xmlns:cx="http://schemas.microsoft.com/office/drawing/2014/chartex" xmlns:cx1="http://schemas.microsoft.com/office/drawing/2015/9/8/chartex" xmlns:cx2="http://schemas.microsoft.com/office/drawing/2015/10/21/chartex" xmlns:cx3="http://schemas.microsoft.com/office/drawing/2016/5/9/chartex" xmlns:cx4="http://schemas.microsoft.com/office/drawing/2016/5/10/chartex" xmlns:cx5="http://schemas.microsoft.com/office/drawing/2016/5/11/chartex" xmlns:cx6="http://schemas.microsoft.com/office/drawing/2016/5/12/chartex" xmlns:cx7="http://schemas.microsoft.com/office/drawing/2016/5/13/chartex" xmlns:cx8="http://schemas.microsoft.com/office/drawing/2016/5/14/chartex" xmlns:mc="http://schemas.openxmlformats.org/markup-compatibility/2006" xmlns:aink="http://schemas.microsoft.com/office/drawing/2016/ink" xmlns:am3d="http://schemas.microsoft.com/office/drawing/2017/model3d" xmlns:o="urn:schemas-microsoft-com:office:office" xmlns:r="http://schemas.openxmlformats.org/officeDocument/2006/relationships" xmlns:m="http://schemas.openxmlformats.org/officeDocument/2006/math" xmlns:v="urn:schemas-microsoft-com:vml" xmlns:wp14="http://schemas.microsoft.com/office/word/2010/wordprocessingDrawing" xmlns:wp="http://schemas.openxmlformats.org/drawingml/2006/wordprocessingDrawing" xmlns:w10="urn:schemas-microsoft-com:office:word" xmlns:w="http://schemas.openxmlformats.org/wordprocessingml/2006/main" xmlns:w14="http://schemas.microsoft.com/office/word/2010/wordml" xmlns:w15="http://schemas.microsoft.com/office/word/2012/wordml" xmlns:w16cex="http://schemas.microsoft.com/office/word/2018/wordml/cex" xmlns:w16cid="http://schemas.microsoft.com/office/word/2016/wordml/cid" xmlns:w16="http://schemas.microsoft.com/office/word/2018/wordml" xmlns:w16se="http://schemas.microsoft.com/office/word/2015/wordml/symex" xmlns:wpg="http://schemas.microsoft.com/office/word/2010/wordprocessingGroup" xmlns:wpi="http://schemas.microsoft.com/office/word/2010/wordprocessingInk" xmlns:wne="http://schemas.microsoft.com/office/word/2006/wordml" xmlns:wps="http://schemas.microsoft.com/office/word/2010/wordprocessingShape" mc:Ignorable="w14 w15 w16se w16cid w16 w16cex wp14">
   <w:p>
     <w:pPr>
       <w:pStyle w:val="Footer"/>
@@ -22209,7 +18854,7 @@
 </file>
 
 <file path=word/footer2.xml><?xml version="1.0" encoding="utf-8"?>
-<w:ftr xmlns:wpc="http://schemas.microsoft.com/office/word/2010/wordprocessingCanvas" xmlns:cx="http://schemas.microsoft.com/office/drawing/2014/chartex" xmlns:cx1="http://schemas.microsoft.com/office/drawing/2015/9/8/chartex" xmlns:cx2="http://schemas.microsoft.com/office/drawing/2015/10/21/chartex" xmlns:cx3="http://schemas.microsoft.com/office/drawing/2016/5/9/chartex" xmlns:cx4="http://schemas.microsoft.com/office/drawing/2016/5/10/chartex" xmlns:cx5="http://schemas.microsoft.com/office/drawing/2016/5/11/chartex" xmlns:cx6="http://schemas.microsoft.com/office/drawing/2016/5/12/chartex" xmlns:cx7="http://schemas.microsoft.com/office/drawing/2016/5/13/chartex" xmlns:cx8="http://schemas.microsoft.com/office/drawing/2016/5/14/chartex" xmlns:mc="http://schemas.openxmlformats.org/markup-compatibility/2006" xmlns:aink="http://schemas.microsoft.com/office/drawing/2016/ink" xmlns:am3d="http://schemas.microsoft.com/office/drawing/2017/model3d" xmlns:o="urn:schemas-microsoft-com:office:office" xmlns:r="http://schemas.openxmlformats.org/officeDocument/2006/relationships" xmlns:m="http://schemas.openxmlformats.org/officeDocument/2006/math" xmlns:v="urn:schemas-microsoft-com:vml" xmlns:wp14="http://schemas.microsoft.com/office/word/2010/wordprocessingDrawing" xmlns:wp="http://schemas.openxmlformats.org/drawingml/2006/wordprocessingDrawing" xmlns:w10="urn:schemas-microsoft-com:office:word" xmlns:w="http://schemas.openxmlformats.org/wordprocessingml/2006/main" xmlns:w14="http://schemas.microsoft.com/office/word/2010/wordml" xmlns:w15="http://schemas.microsoft.com/office/word/2012/wordml" xmlns:w16cid="http://schemas.microsoft.com/office/word/2016/wordml/cid" xmlns:w16se="http://schemas.microsoft.com/office/word/2015/wordml/symex" xmlns:wpg="http://schemas.microsoft.com/office/word/2010/wordprocessingGroup" xmlns:wpi="http://schemas.microsoft.com/office/word/2010/wordprocessingInk" xmlns:wne="http://schemas.microsoft.com/office/word/2006/wordml" xmlns:wps="http://schemas.microsoft.com/office/word/2010/wordprocessingShape" mc:Ignorable="w14 w15 w16se w16cid wp14">
+<w:ftr xmlns:wpc="http://schemas.microsoft.com/office/word/2010/wordprocessingCanvas" xmlns:cx="http://schemas.microsoft.com/office/drawing/2014/chartex" xmlns:cx1="http://schemas.microsoft.com/office/drawing/2015/9/8/chartex" xmlns:cx2="http://schemas.microsoft.com/office/drawing/2015/10/21/chartex" xmlns:cx3="http://schemas.microsoft.com/office/drawing/2016/5/9/chartex" xmlns:cx4="http://schemas.microsoft.com/office/drawing/2016/5/10/chartex" xmlns:cx5="http://schemas.microsoft.com/office/drawing/2016/5/11/chartex" xmlns:cx6="http://schemas.microsoft.com/office/drawing/2016/5/12/chartex" xmlns:cx7="http://schemas.microsoft.com/office/drawing/2016/5/13/chartex" xmlns:cx8="http://schemas.microsoft.com/office/drawing/2016/5/14/chartex" xmlns:mc="http://schemas.openxmlformats.org/markup-compatibility/2006" xmlns:aink="http://schemas.microsoft.com/office/drawing/2016/ink" xmlns:am3d="http://schemas.microsoft.com/office/drawing/2017/model3d" xmlns:o="urn:schemas-microsoft-com:office:office" xmlns:r="http://schemas.openxmlformats.org/officeDocument/2006/relationships" xmlns:m="http://schemas.openxmlformats.org/officeDocument/2006/math" xmlns:v="urn:schemas-microsoft-com:vml" xmlns:wp14="http://schemas.microsoft.com/office/word/2010/wordprocessingDrawing" xmlns:wp="http://schemas.openxmlformats.org/drawingml/2006/wordprocessingDrawing" xmlns:w10="urn:schemas-microsoft-com:office:word" xmlns:w="http://schemas.openxmlformats.org/wordprocessingml/2006/main" xmlns:w14="http://schemas.microsoft.com/office/word/2010/wordml" xmlns:w15="http://schemas.microsoft.com/office/word/2012/wordml" xmlns:w16cex="http://schemas.microsoft.com/office/word/2018/wordml/cex" xmlns:w16cid="http://schemas.microsoft.com/office/word/2016/wordml/cid" xmlns:w16="http://schemas.microsoft.com/office/word/2018/wordml" xmlns:w16se="http://schemas.microsoft.com/office/word/2015/wordml/symex" xmlns:wpg="http://schemas.microsoft.com/office/word/2010/wordprocessingGroup" xmlns:wpi="http://schemas.microsoft.com/office/word/2010/wordprocessingInk" xmlns:wne="http://schemas.microsoft.com/office/word/2006/wordml" xmlns:wps="http://schemas.microsoft.com/office/word/2010/wordprocessingShape" mc:Ignorable="w14 w15 w16se w16cid w16 w16cex wp14">
   <w:p>
     <w:pPr>
       <w:pStyle w:val="Footer"/>
@@ -22369,7 +19014,7 @@
 </file>
 
 <file path=word/footnotes.xml><?xml version="1.0" encoding="utf-8"?>
-<w:footnotes xmlns:wpc="http://schemas.microsoft.com/office/word/2010/wordprocessingCanvas" xmlns:cx="http://schemas.microsoft.com/office/drawing/2014/chartex" xmlns:cx1="http://schemas.microsoft.com/office/drawing/2015/9/8/chartex" xmlns:cx2="http://schemas.microsoft.com/office/drawing/2015/10/21/chartex" xmlns:cx3="http://schemas.microsoft.com/office/drawing/2016/5/9/chartex" xmlns:cx4="http://schemas.microsoft.com/office/drawing/2016/5/10/chartex" xmlns:cx5="http://schemas.microsoft.com/office/drawing/2016/5/11/chartex" xmlns:cx6="http://schemas.microsoft.com/office/drawing/2016/5/12/chartex" xmlns:cx7="http://schemas.microsoft.com/office/drawing/2016/5/13/chartex" xmlns:cx8="http://schemas.microsoft.com/office/drawing/2016/5/14/chartex" xmlns:mc="http://schemas.openxmlformats.org/markup-compatibility/2006" xmlns:aink="http://schemas.microsoft.com/office/drawing/2016/ink" xmlns:am3d="http://schemas.microsoft.com/office/drawing/2017/model3d" xmlns:o="urn:schemas-microsoft-com:office:office" xmlns:r="http://schemas.openxmlformats.org/officeDocument/2006/relationships" xmlns:m="http://schemas.openxmlformats.org/officeDocument/2006/math" xmlns:v="urn:schemas-microsoft-com:vml" xmlns:wp14="http://schemas.microsoft.com/office/word/2010/wordprocessingDrawing" xmlns:wp="http://schemas.openxmlformats.org/drawingml/2006/wordprocessingDrawing" xmlns:w10="urn:schemas-microsoft-com:office:word" xmlns:w="http://schemas.openxmlformats.org/wordprocessingml/2006/main" xmlns:w14="http://schemas.microsoft.com/office/word/2010/wordml" xmlns:w15="http://schemas.microsoft.com/office/word/2012/wordml" xmlns:w16cid="http://schemas.microsoft.com/office/word/2016/wordml/cid" xmlns:w16se="http://schemas.microsoft.com/office/word/2015/wordml/symex" xmlns:wpg="http://schemas.microsoft.com/office/word/2010/wordprocessingGroup" xmlns:wpi="http://schemas.microsoft.com/office/word/2010/wordprocessingInk" xmlns:wne="http://schemas.microsoft.com/office/word/2006/wordml" xmlns:wps="http://schemas.microsoft.com/office/word/2010/wordprocessingShape" mc:Ignorable="w14 w15 w16se w16cid wp14">
+<w:footnotes xmlns:wpc="http://schemas.microsoft.com/office/word/2010/wordprocessingCanvas" xmlns:cx="http://schemas.microsoft.com/office/drawing/2014/chartex" xmlns:cx1="http://schemas.microsoft.com/office/drawing/2015/9/8/chartex" xmlns:cx2="http://schemas.microsoft.com/office/drawing/2015/10/21/chartex" xmlns:cx3="http://schemas.microsoft.com/office/drawing/2016/5/9/chartex" xmlns:cx4="http://schemas.microsoft.com/office/drawing/2016/5/10/chartex" xmlns:cx5="http://schemas.microsoft.com/office/drawing/2016/5/11/chartex" xmlns:cx6="http://schemas.microsoft.com/office/drawing/2016/5/12/chartex" xmlns:cx7="http://schemas.microsoft.com/office/drawing/2016/5/13/chartex" xmlns:cx8="http://schemas.microsoft.com/office/drawing/2016/5/14/chartex" xmlns:mc="http://schemas.openxmlformats.org/markup-compatibility/2006" xmlns:aink="http://schemas.microsoft.com/office/drawing/2016/ink" xmlns:am3d="http://schemas.microsoft.com/office/drawing/2017/model3d" xmlns:o="urn:schemas-microsoft-com:office:office" xmlns:r="http://schemas.openxmlformats.org/officeDocument/2006/relationships" xmlns:m="http://schemas.openxmlformats.org/officeDocument/2006/math" xmlns:v="urn:schemas-microsoft-com:vml" xmlns:wp14="http://schemas.microsoft.com/office/word/2010/wordprocessingDrawing" xmlns:wp="http://schemas.openxmlformats.org/drawingml/2006/wordprocessingDrawing" xmlns:w10="urn:schemas-microsoft-com:office:word" xmlns:w="http://schemas.openxmlformats.org/wordprocessingml/2006/main" xmlns:w14="http://schemas.microsoft.com/office/word/2010/wordml" xmlns:w15="http://schemas.microsoft.com/office/word/2012/wordml" xmlns:w16cex="http://schemas.microsoft.com/office/word/2018/wordml/cex" xmlns:w16cid="http://schemas.microsoft.com/office/word/2016/wordml/cid" xmlns:w16="http://schemas.microsoft.com/office/word/2018/wordml" xmlns:w16se="http://schemas.microsoft.com/office/word/2015/wordml/symex" xmlns:wpg="http://schemas.microsoft.com/office/word/2010/wordprocessingGroup" xmlns:wpi="http://schemas.microsoft.com/office/word/2010/wordprocessingInk" xmlns:wne="http://schemas.microsoft.com/office/word/2006/wordml" xmlns:wps="http://schemas.microsoft.com/office/word/2010/wordprocessingShape" mc:Ignorable="w14 w15 w16se w16cid w16 w16cex wp14">
   <w:footnote w:type="separator" w:id="-1">
     <w:p>
       <w:r>
@@ -22388,7 +19033,7 @@
 </file>
 
 <file path=word/header1.xml><?xml version="1.0" encoding="utf-8"?>
-<w:hdr xmlns:wpc="http://schemas.microsoft.com/office/word/2010/wordprocessingCanvas" xmlns:cx="http://schemas.microsoft.com/office/drawing/2014/chartex" xmlns:cx1="http://schemas.microsoft.com/office/drawing/2015/9/8/chartex" xmlns:cx2="http://schemas.microsoft.com/office/drawing/2015/10/21/chartex" xmlns:cx3="http://schemas.microsoft.com/office/drawing/2016/5/9/chartex" xmlns:cx4="http://schemas.microsoft.com/office/drawing/2016/5/10/chartex" xmlns:cx5="http://schemas.microsoft.com/office/drawing/2016/5/11/chartex" xmlns:cx6="http://schemas.microsoft.com/office/drawing/2016/5/12/chartex" xmlns:cx7="http://schemas.microsoft.com/office/drawing/2016/5/13/chartex" xmlns:cx8="http://schemas.microsoft.com/office/drawing/2016/5/14/chartex" xmlns:mc="http://schemas.openxmlformats.org/markup-compatibility/2006" xmlns:aink="http://schemas.microsoft.com/office/drawing/2016/ink" xmlns:am3d="http://schemas.microsoft.com/office/drawing/2017/model3d" xmlns:o="urn:schemas-microsoft-com:office:office" xmlns:r="http://schemas.openxmlformats.org/officeDocument/2006/relationships" xmlns:m="http://schemas.openxmlformats.org/officeDocument/2006/math" xmlns:v="urn:schemas-microsoft-com:vml" xmlns:wp14="http://schemas.microsoft.com/office/word/2010/wordprocessingDrawing" xmlns:wp="http://schemas.openxmlformats.org/drawingml/2006/wordprocessingDrawing" xmlns:w10="urn:schemas-microsoft-com:office:word" xmlns:w="http://schemas.openxmlformats.org/wordprocessingml/2006/main" xmlns:w14="http://schemas.microsoft.com/office/word/2010/wordml" xmlns:w15="http://schemas.microsoft.com/office/word/2012/wordml" xmlns:w16cid="http://schemas.microsoft.com/office/word/2016/wordml/cid" xmlns:w16se="http://schemas.microsoft.com/office/word/2015/wordml/symex" xmlns:wpg="http://schemas.microsoft.com/office/word/2010/wordprocessingGroup" xmlns:wpi="http://schemas.microsoft.com/office/word/2010/wordprocessingInk" xmlns:wne="http://schemas.microsoft.com/office/word/2006/wordml" xmlns:wps="http://schemas.microsoft.com/office/word/2010/wordprocessingShape" mc:Ignorable="w14 w15 w16se w16cid wp14">
+<w:hdr xmlns:wpc="http://schemas.microsoft.com/office/word/2010/wordprocessingCanvas" xmlns:cx="http://schemas.microsoft.com/office/drawing/2014/chartex" xmlns:cx1="http://schemas.microsoft.com/office/drawing/2015/9/8/chartex" xmlns:cx2="http://schemas.microsoft.com/office/drawing/2015/10/21/chartex" xmlns:cx3="http://schemas.microsoft.com/office/drawing/2016/5/9/chartex" xmlns:cx4="http://schemas.microsoft.com/office/drawing/2016/5/10/chartex" xmlns:cx5="http://schemas.microsoft.com/office/drawing/2016/5/11/chartex" xmlns:cx6="http://schemas.microsoft.com/office/drawing/2016/5/12/chartex" xmlns:cx7="http://schemas.microsoft.com/office/drawing/2016/5/13/chartex" xmlns:cx8="http://schemas.microsoft.com/office/drawing/2016/5/14/chartex" xmlns:mc="http://schemas.openxmlformats.org/markup-compatibility/2006" xmlns:aink="http://schemas.microsoft.com/office/drawing/2016/ink" xmlns:am3d="http://schemas.microsoft.com/office/drawing/2017/model3d" xmlns:o="urn:schemas-microsoft-com:office:office" xmlns:r="http://schemas.openxmlformats.org/officeDocument/2006/relationships" xmlns:m="http://schemas.openxmlformats.org/officeDocument/2006/math" xmlns:v="urn:schemas-microsoft-com:vml" xmlns:wp14="http://schemas.microsoft.com/office/word/2010/wordprocessingDrawing" xmlns:wp="http://schemas.openxmlformats.org/drawingml/2006/wordprocessingDrawing" xmlns:w10="urn:schemas-microsoft-com:office:word" xmlns:w="http://schemas.openxmlformats.org/wordprocessingml/2006/main" xmlns:w14="http://schemas.microsoft.com/office/word/2010/wordml" xmlns:w15="http://schemas.microsoft.com/office/word/2012/wordml" xmlns:w16cex="http://schemas.microsoft.com/office/word/2018/wordml/cex" xmlns:w16cid="http://schemas.microsoft.com/office/word/2016/wordml/cid" xmlns:w16="http://schemas.microsoft.com/office/word/2018/wordml" xmlns:w16se="http://schemas.microsoft.com/office/word/2015/wordml/symex" xmlns:wpg="http://schemas.microsoft.com/office/word/2010/wordprocessingGroup" xmlns:wpi="http://schemas.microsoft.com/office/word/2010/wordprocessingInk" xmlns:wne="http://schemas.microsoft.com/office/word/2006/wordml" xmlns:wps="http://schemas.microsoft.com/office/word/2010/wordprocessingShape" mc:Ignorable="w14 w15 w16se w16cid w16 w16cex wp14">
   <w:p>
     <w:pPr>
       <w:pStyle w:val="Header"/>
@@ -22409,7 +19054,7 @@
         <w:sz w:val="16"/>
         <w:szCs w:val="16"/>
       </w:rPr>
-      <w:pict>
+      <w:pict w14:anchorId="29951A36">
         <v:line id="_x0000_s2049" alt="" style="position:absolute;left:0;text-align:left;z-index:251660288;mso-wrap-edited:f;mso-width-percent:0;mso-height-percent:0;mso-width-percent:0;mso-height-percent:0" from="0,18pt" to="483pt,18pt" strokeweight="4.5pt">
           <v:stroke linestyle="thinThick"/>
         </v:line>
@@ -22430,7 +19075,7 @@
 </file>
 
 <file path=word/numbering.xml><?xml version="1.0" encoding="utf-8"?>
-<w:numbering xmlns:wpc="http://schemas.microsoft.com/office/word/2010/wordprocessingCanvas" xmlns:cx="http://schemas.microsoft.com/office/drawing/2014/chartex" xmlns:cx1="http://schemas.microsoft.com/office/drawing/2015/9/8/chartex" xmlns:cx2="http://schemas.microsoft.com/office/drawing/2015/10/21/chartex" xmlns:cx3="http://schemas.microsoft.com/office/drawing/2016/5/9/chartex" xmlns:cx4="http://schemas.microsoft.com/office/drawing/2016/5/10/chartex" xmlns:cx5="http://schemas.microsoft.com/office/drawing/2016/5/11/chartex" xmlns:cx6="http://schemas.microsoft.com/office/drawing/2016/5/12/chartex" xmlns:cx7="http://schemas.microsoft.com/office/drawing/2016/5/13/chartex" xmlns:cx8="http://schemas.microsoft.com/office/drawing/2016/5/14/chartex" xmlns:mc="http://schemas.openxmlformats.org/markup-compatibility/2006" xmlns:aink="http://schemas.microsoft.com/office/drawing/2016/ink" xmlns:am3d="http://schemas.microsoft.com/office/drawing/2017/model3d" xmlns:o="urn:schemas-microsoft-com:office:office" xmlns:r="http://schemas.openxmlformats.org/officeDocument/2006/relationships" xmlns:m="http://schemas.openxmlformats.org/officeDocument/2006/math" xmlns:v="urn:schemas-microsoft-com:vml" xmlns:wp14="http://schemas.microsoft.com/office/word/2010/wordprocessingDrawing" xmlns:wp="http://schemas.openxmlformats.org/drawingml/2006/wordprocessingDrawing" xmlns:w10="urn:schemas-microsoft-com:office:word" xmlns:w="http://schemas.openxmlformats.org/wordprocessingml/2006/main" xmlns:w14="http://schemas.microsoft.com/office/word/2010/wordml" xmlns:w15="http://schemas.microsoft.com/office/word/2012/wordml" xmlns:w16cid="http://schemas.microsoft.com/office/word/2016/wordml/cid" xmlns:w16se="http://schemas.microsoft.com/office/word/2015/wordml/symex" xmlns:wpg="http://schemas.microsoft.com/office/word/2010/wordprocessingGroup" xmlns:wpi="http://schemas.microsoft.com/office/word/2010/wordprocessingInk" xmlns:wne="http://schemas.microsoft.com/office/word/2006/wordml" xmlns:wps="http://schemas.microsoft.com/office/word/2010/wordprocessingShape" mc:Ignorable="w14 w15 w16se w16cid wp14">
+<w:numbering xmlns:wpc="http://schemas.microsoft.com/office/word/2010/wordprocessingCanvas" xmlns:cx="http://schemas.microsoft.com/office/drawing/2014/chartex" xmlns:cx1="http://schemas.microsoft.com/office/drawing/2015/9/8/chartex" xmlns:cx2="http://schemas.microsoft.com/office/drawing/2015/10/21/chartex" xmlns:cx3="http://schemas.microsoft.com/office/drawing/2016/5/9/chartex" xmlns:cx4="http://schemas.microsoft.com/office/drawing/2016/5/10/chartex" xmlns:cx5="http://schemas.microsoft.com/office/drawing/2016/5/11/chartex" xmlns:cx6="http://schemas.microsoft.com/office/drawing/2016/5/12/chartex" xmlns:cx7="http://schemas.microsoft.com/office/drawing/2016/5/13/chartex" xmlns:cx8="http://schemas.microsoft.com/office/drawing/2016/5/14/chartex" xmlns:mc="http://schemas.openxmlformats.org/markup-compatibility/2006" xmlns:aink="http://schemas.microsoft.com/office/drawing/2016/ink" xmlns:am3d="http://schemas.microsoft.com/office/drawing/2017/model3d" xmlns:o="urn:schemas-microsoft-com:office:office" xmlns:r="http://schemas.openxmlformats.org/officeDocument/2006/relationships" xmlns:m="http://schemas.openxmlformats.org/officeDocument/2006/math" xmlns:v="urn:schemas-microsoft-com:vml" xmlns:wp14="http://schemas.microsoft.com/office/word/2010/wordprocessingDrawing" xmlns:wp="http://schemas.openxmlformats.org/drawingml/2006/wordprocessingDrawing" xmlns:w10="urn:schemas-microsoft-com:office:word" xmlns:w="http://schemas.openxmlformats.org/wordprocessingml/2006/main" xmlns:w14="http://schemas.microsoft.com/office/word/2010/wordml" xmlns:w15="http://schemas.microsoft.com/office/word/2012/wordml" xmlns:w16cex="http://schemas.microsoft.com/office/word/2018/wordml/cex" xmlns:w16cid="http://schemas.microsoft.com/office/word/2016/wordml/cid" xmlns:w16="http://schemas.microsoft.com/office/word/2018/wordml" xmlns:w16se="http://schemas.microsoft.com/office/word/2015/wordml/symex" xmlns:wpg="http://schemas.microsoft.com/office/word/2010/wordprocessingGroup" xmlns:wpi="http://schemas.microsoft.com/office/word/2010/wordprocessingInk" xmlns:wne="http://schemas.microsoft.com/office/word/2006/wordml" xmlns:wps="http://schemas.microsoft.com/office/word/2010/wordprocessingShape" mc:Ignorable="w14 w15 w16se w16cid w16 w16cex wp14">
   <w:abstractNum w:abstractNumId="0" w15:restartNumberingAfterBreak="0">
     <w:nsid w:val="04586395"/>
     <w:multiLevelType w:val="hybridMultilevel"/>
@@ -24113,7 +20758,7 @@
 </file>
 
 <file path=word/styles.xml><?xml version="1.0" encoding="utf-8"?>
-<w:styles xmlns:mc="http://schemas.openxmlformats.org/markup-compatibility/2006" xmlns:r="http://schemas.openxmlformats.org/officeDocument/2006/relationships" xmlns:w="http://schemas.openxmlformats.org/wordprocessingml/2006/main" xmlns:w14="http://schemas.microsoft.com/office/word/2010/wordml" xmlns:w15="http://schemas.microsoft.com/office/word/2012/wordml" xmlns:w16cid="http://schemas.microsoft.com/office/word/2016/wordml/cid" xmlns:w16se="http://schemas.microsoft.com/office/word/2015/wordml/symex" mc:Ignorable="w14 w15 w16se w16cid">
+<w:styles xmlns:mc="http://schemas.openxmlformats.org/markup-compatibility/2006" xmlns:r="http://schemas.openxmlformats.org/officeDocument/2006/relationships" xmlns:w="http://schemas.openxmlformats.org/wordprocessingml/2006/main" xmlns:w14="http://schemas.microsoft.com/office/word/2010/wordml" xmlns:w15="http://schemas.microsoft.com/office/word/2012/wordml" xmlns:w16cex="http://schemas.microsoft.com/office/word/2018/wordml/cex" xmlns:w16cid="http://schemas.microsoft.com/office/word/2016/wordml/cid" xmlns:w16="http://schemas.microsoft.com/office/word/2018/wordml" xmlns:w16se="http://schemas.microsoft.com/office/word/2015/wordml/symex" mc:Ignorable="w14 w15 w16se w16cid w16 w16cex">
   <w:docDefaults>
     <w:rPrDefault>
       <w:rPr>
